--- a/public/documents/letterhead/doctors_letterhead/Doctor-Letterhead-20-Templates-Download-in-Word-Format-2.docx
+++ b/public/documents/letterhead/doctors_letterhead/Doctor-Letterhead-20-Templates-Download-in-Word-Format-2.docx
@@ -1,6 +1,6 @@
 
 <file path=word/document.xml><?xml version="1.0" encoding="utf-8"?>
-<w:document xmlns:ve="http://schemas.openxmlformats.org/markup-compatibility/2006" xmlns:o="urn:schemas-microsoft-com:office:office" xmlns:r="http://schemas.openxmlformats.org/officeDocument/2006/relationships" xmlns:m="http://schemas.openxmlformats.org/officeDocument/2006/math" xmlns:v="urn:schemas-microsoft-com:vml" xmlns:wp="http://schemas.openxmlformats.org/drawingml/2006/wordprocessingDrawing" xmlns:w10="urn:schemas-microsoft-com:office:word" xmlns:w="http://schemas.openxmlformats.org/wordprocessingml/2006/main" xmlns:wne="http://schemas.microsoft.com/office/word/2006/wordml" xmlns:a="http://schemas.openxmlformats.org/drawingml/2006/main" xmlns:pic="http://schemas.openxmlformats.org/drawingml/2006/picture" xml:space="preserve">
+<w:document xmlns:wpc="http://schemas.microsoft.com/office/word/2010/wordprocessingCanvas" xmlns:cx="http://schemas.microsoft.com/office/drawing/2014/chartex" xmlns:cx1="http://schemas.microsoft.com/office/drawing/2015/9/8/chartex" xmlns:mc="http://schemas.openxmlformats.org/markup-compatibility/2006" xmlns:o="urn:schemas-microsoft-com:office:office" xmlns:r="http://schemas.openxmlformats.org/officeDocument/2006/relationships" xmlns:m="http://schemas.openxmlformats.org/officeDocument/2006/math" xmlns:v="urn:schemas-microsoft-com:vml" xmlns:wp14="http://schemas.microsoft.com/office/word/2010/wordprocessingDrawing" xmlns:wp="http://schemas.openxmlformats.org/drawingml/2006/wordprocessingDrawing" xmlns:w10="urn:schemas-microsoft-com:office:word" xmlns:w="http://schemas.openxmlformats.org/wordprocessingml/2006/main" xmlns:w14="http://schemas.microsoft.com/office/word/2010/wordml" xmlns:w15="http://schemas.microsoft.com/office/word/2012/wordml" xmlns:w16se="http://schemas.microsoft.com/office/word/2015/wordml/symex" xmlns:wpg="http://schemas.microsoft.com/office/word/2010/wordprocessingGroup" xmlns:wpi="http://schemas.microsoft.com/office/word/2010/wordprocessingInk" xmlns:wne="http://schemas.microsoft.com/office/word/2006/wordml" xmlns:wps="http://schemas.microsoft.com/office/word/2010/wordprocessingShape" mc:Ignorable="w14 w15 w16se wp14">
   <w:body>
     <w:p>
       <w:pPr>
@@ -40,7 +40,6 @@
     </w:p>
     <w:p>
       <w:pPr>
-        <w:spacing w:after="0"/>
         <w:rPr>
           <w:rFonts w:ascii="Times New Roman"/>
           <w:sz w:val="20"/>
@@ -48,34 +47,41 @@
         <w:sectPr>
           <w:type w:val="continuous"/>
           <w:pgSz w:w="11910" w:h="16850"/>
-          <w:pgMar w:top="0" w:bottom="0" w:left="1100" w:right="620"/>
+          <w:pgMar w:top="0" w:right="620" w:bottom="0" w:left="1100" w:header="720" w:footer="720" w:gutter="0"/>
+          <w:cols w:space="720"/>
         </w:sectPr>
       </w:pPr>
     </w:p>
     <w:p>
       <w:pPr>
         <w:pStyle w:val="Title"/>
-        <w:spacing w:line="252" w:lineRule="auto"/>
-      </w:pPr>
-      <w:r>
+        <w:spacing w:before="0" w:line="252" w:lineRule="auto"/>
+        <w:ind w:right="-730"/>
         <w:rPr>
           <w:color w:val="28326E"/>
           <w:spacing w:val="10"/>
         </w:rPr>
-        <w:t>TECHGURU</w:t>
-      </w:r>
+      </w:pPr>
+    </w:p>
+    <w:p>
+      <w:pPr>
+        <w:pStyle w:val="Title"/>
+        <w:spacing w:before="0" w:line="252" w:lineRule="auto"/>
+        <w:ind w:right="-730"/>
+      </w:pPr>
       <w:r>
         <w:rPr>
           <w:color w:val="28326E"/>
-          <w:spacing w:val="-91"/>
-        </w:rPr>
-        <w:t> </w:t>
+          <w:spacing w:val="10"/>
+        </w:rPr>
+        <w:t>TECH</w:t>
       </w:r>
       <w:r>
         <w:rPr>
           <w:color w:val="28326E"/>
-        </w:rPr>
-        <w:t>PLUS</w:t>
+          <w:spacing w:val="10"/>
+        </w:rPr>
+        <w:t>BYHARRY</w:t>
       </w:r>
     </w:p>
     <w:p>
@@ -89,22 +95,12 @@
         </w:rPr>
       </w:pPr>
       <w:r>
-        <w:rPr/>
         <w:br w:type="column"/>
       </w:r>
-      <w:r>
-        <w:rPr>
-          <w:rFonts w:ascii="Tahoma"/>
-          <w:b/>
-          <w:sz w:val="19"/>
-        </w:rPr>
-      </w:r>
-    </w:p>
-    <w:p>
-      <w:pPr>
-        <w:spacing w:before="0"/>
-        <w:ind w:left="811" w:right="0" w:firstLine="0"/>
-        <w:jc w:val="left"/>
+    </w:p>
+    <w:p>
+      <w:pPr>
+        <w:ind w:left="811"/>
         <w:rPr>
           <w:rFonts w:ascii="Tahoma"/>
           <w:b/>
@@ -118,33 +114,13 @@
           <w:color w:val="28326E"/>
           <w:sz w:val="20"/>
         </w:rPr>
-        <w:t>TECHGURU</w:t>
-      </w:r>
-      <w:r>
-        <w:rPr>
-          <w:rFonts w:ascii="Tahoma"/>
-          <w:b/>
-          <w:color w:val="28326E"/>
-          <w:spacing w:val="53"/>
-          <w:sz w:val="20"/>
-        </w:rPr>
-        <w:t> </w:t>
-      </w:r>
-      <w:r>
-        <w:rPr>
-          <w:rFonts w:ascii="Tahoma"/>
-          <w:b/>
-          <w:color w:val="28326E"/>
-          <w:sz w:val="20"/>
-        </w:rPr>
-        <w:t>PLUS</w:t>
+        <w:t>TECHBYHARRY</w:t>
       </w:r>
     </w:p>
     <w:p>
       <w:pPr>
         <w:spacing w:before="71"/>
-        <w:ind w:left="811" w:right="0" w:firstLine="0"/>
-        <w:jc w:val="left"/>
+        <w:ind w:left="811"/>
         <w:rPr>
           <w:rFonts w:ascii="Tahoma"/>
           <w:sz w:val="20"/>
@@ -168,7 +144,7 @@
           <w:w w:val="105"/>
           <w:sz w:val="20"/>
         </w:rPr>
-        <w:t> </w:t>
+        <w:t xml:space="preserve"> </w:t>
       </w:r>
       <w:r>
         <w:rPr>
@@ -188,7 +164,7 @@
           <w:w w:val="105"/>
           <w:sz w:val="20"/>
         </w:rPr>
-        <w:t> </w:t>
+        <w:t xml:space="preserve"> </w:t>
       </w:r>
       <w:r>
         <w:rPr>
@@ -208,7 +184,7 @@
           <w:w w:val="105"/>
           <w:sz w:val="20"/>
         </w:rPr>
-        <w:t> </w:t>
+        <w:t xml:space="preserve"> </w:t>
       </w:r>
       <w:r>
         <w:rPr>
@@ -228,7 +204,7 @@
           <w:w w:val="105"/>
           <w:sz w:val="20"/>
         </w:rPr>
-        <w:t> </w:t>
+        <w:t xml:space="preserve"> </w:t>
       </w:r>
       <w:r>
         <w:rPr>
@@ -248,7 +224,7 @@
           <w:w w:val="105"/>
           <w:sz w:val="20"/>
         </w:rPr>
-        <w:t> </w:t>
+        <w:t xml:space="preserve"> </w:t>
       </w:r>
       <w:r>
         <w:rPr>
@@ -268,7 +244,7 @@
           <w:w w:val="105"/>
           <w:sz w:val="20"/>
         </w:rPr>
-        <w:t> </w:t>
+        <w:t xml:space="preserve"> </w:t>
       </w:r>
       <w:r>
         <w:rPr>
@@ -284,8 +260,7 @@
     <w:p>
       <w:pPr>
         <w:spacing w:before="28"/>
-        <w:ind w:left="811" w:right="0" w:firstLine="0"/>
-        <w:jc w:val="left"/>
+        <w:ind w:left="811"/>
         <w:rPr>
           <w:rFonts w:ascii="Tahoma"/>
           <w:sz w:val="20"/>
@@ -303,8 +278,6 @@
     </w:p>
     <w:p>
       <w:pPr>
-        <w:spacing w:after="0"/>
-        <w:jc w:val="left"/>
         <w:rPr>
           <w:rFonts w:ascii="Tahoma"/>
           <w:sz w:val="20"/>
@@ -312,8 +285,8 @@
         <w:sectPr>
           <w:type w:val="continuous"/>
           <w:pgSz w:w="11910" w:h="16850"/>
-          <w:pgMar w:top="0" w:bottom="0" w:left="1100" w:right="620"/>
-          <w:cols w:num="2" w:equalWidth="0">
+          <w:pgMar w:top="0" w:right="620" w:bottom="0" w:left="1100" w:header="720" w:footer="720" w:gutter="0"/>
+          <w:cols w:num="2" w:space="180" w:equalWidth="0">
             <w:col w:w="2780" w:space="3116"/>
             <w:col w:w="4294"/>
           </w:cols>
@@ -352,82 +325,79 @@
       <w:r>
         <w:rPr>
           <w:rFonts w:ascii="Tahoma"/>
-          <w:position w:val="0"/>
           <w:sz w:val="3"/>
         </w:rPr>
+      </w:r>
+      <w:r>
+        <w:rPr>
+          <w:rFonts w:ascii="Tahoma"/>
+          <w:sz w:val="3"/>
+        </w:rPr>
         <w:pict>
-          <v:group style="width:521.6pt;height:1.5pt;mso-position-horizontal-relative:char;mso-position-vertical-relative:line" coordorigin="0,0" coordsize="10432,30">
-            <v:line style="position:absolute" from="0,15" to="10431,15" stroked="true" strokeweight="1.5pt" strokecolor="#28326e">
-              <v:stroke dashstyle="solid"/>
-            </v:line>
+          <v:group id="_x0000_s1042" style="width:521.6pt;height:1.5pt;mso-position-horizontal-relative:char;mso-position-vertical-relative:line" coordsize="10432,30">
+            <v:line id="_x0000_s1043" style="position:absolute" from="0,15" to="10431,15" strokecolor="#28326e" strokeweight="1.5pt"/>
+            <w10:wrap type="none"/>
+            <w10:anchorlock/>
           </v:group>
         </w:pict>
       </w:r>
-      <w:r>
-        <w:rPr>
-          <w:rFonts w:ascii="Tahoma"/>
-          <w:position w:val="0"/>
-          <w:sz w:val="3"/>
-        </w:rPr>
-      </w:r>
-    </w:p>
-    <w:p>
-      <w:pPr>
-        <w:pStyle w:val="BodyText"/>
-        <w:rPr>
-          <w:rFonts w:ascii="Tahoma"/>
-          <w:sz w:val="20"/>
-        </w:rPr>
-      </w:pPr>
-    </w:p>
-    <w:p>
-      <w:pPr>
-        <w:pStyle w:val="BodyText"/>
-        <w:rPr>
-          <w:rFonts w:ascii="Tahoma"/>
-          <w:sz w:val="20"/>
-        </w:rPr>
-      </w:pPr>
-    </w:p>
-    <w:p>
-      <w:pPr>
-        <w:pStyle w:val="BodyText"/>
-        <w:rPr>
-          <w:rFonts w:ascii="Tahoma"/>
-          <w:sz w:val="20"/>
-        </w:rPr>
-      </w:pPr>
-    </w:p>
-    <w:p>
-      <w:pPr>
-        <w:pStyle w:val="BodyText"/>
-        <w:rPr>
-          <w:rFonts w:ascii="Tahoma"/>
-          <w:sz w:val="20"/>
-        </w:rPr>
-      </w:pPr>
-    </w:p>
-    <w:p>
-      <w:pPr>
-        <w:pStyle w:val="BodyText"/>
-        <w:rPr>
-          <w:rFonts w:ascii="Tahoma"/>
-          <w:sz w:val="20"/>
-        </w:rPr>
-      </w:pPr>
-    </w:p>
-    <w:p>
-      <w:pPr>
-        <w:pStyle w:val="BodyText"/>
-        <w:rPr>
-          <w:rFonts w:ascii="Tahoma"/>
-          <w:sz w:val="20"/>
-        </w:rPr>
-      </w:pPr>
-    </w:p>
-    <w:p>
-      <w:pPr>
-        <w:spacing w:after="0"/>
+    </w:p>
+    <w:p>
+      <w:pPr>
+        <w:pStyle w:val="BodyText"/>
+        <w:rPr>
+          <w:rFonts w:ascii="Tahoma"/>
+          <w:sz w:val="20"/>
+        </w:rPr>
+      </w:pPr>
+    </w:p>
+    <w:p>
+      <w:pPr>
+        <w:pStyle w:val="BodyText"/>
+        <w:rPr>
+          <w:rFonts w:ascii="Tahoma"/>
+          <w:sz w:val="20"/>
+        </w:rPr>
+      </w:pPr>
+    </w:p>
+    <w:p>
+      <w:pPr>
+        <w:pStyle w:val="BodyText"/>
+        <w:rPr>
+          <w:rFonts w:ascii="Tahoma"/>
+          <w:sz w:val="20"/>
+        </w:rPr>
+      </w:pPr>
+    </w:p>
+    <w:p>
+      <w:pPr>
+        <w:pStyle w:val="BodyText"/>
+        <w:rPr>
+          <w:rFonts w:ascii="Tahoma"/>
+          <w:sz w:val="20"/>
+        </w:rPr>
+      </w:pPr>
+    </w:p>
+    <w:p>
+      <w:pPr>
+        <w:pStyle w:val="BodyText"/>
+        <w:rPr>
+          <w:rFonts w:ascii="Tahoma"/>
+          <w:sz w:val="20"/>
+        </w:rPr>
+      </w:pPr>
+    </w:p>
+    <w:p>
+      <w:pPr>
+        <w:pStyle w:val="BodyText"/>
+        <w:rPr>
+          <w:rFonts w:ascii="Tahoma"/>
+          <w:sz w:val="20"/>
+        </w:rPr>
+      </w:pPr>
+    </w:p>
+    <w:p>
+      <w:pPr>
         <w:rPr>
           <w:rFonts w:ascii="Tahoma"/>
           <w:sz w:val="20"/>
@@ -435,20 +405,21 @@
         <w:sectPr>
           <w:type w:val="continuous"/>
           <w:pgSz w:w="11910" w:h="16850"/>
-          <w:pgMar w:top="0" w:bottom="0" w:left="1100" w:right="620"/>
+          <w:pgMar w:top="0" w:right="620" w:bottom="0" w:left="1100" w:header="720" w:footer="720" w:gutter="0"/>
+          <w:cols w:space="720"/>
         </w:sectPr>
       </w:pPr>
     </w:p>
     <w:p>
       <w:pPr>
         <w:spacing w:before="196"/>
-        <w:ind w:left="119" w:right="0" w:firstLine="0"/>
-        <w:jc w:val="left"/>
+        <w:ind w:left="119"/>
         <w:rPr>
           <w:b/>
           <w:sz w:val="24"/>
         </w:rPr>
       </w:pPr>
+      <w:proofErr w:type="gramStart"/>
       <w:r>
         <w:rPr>
           <w:b/>
@@ -456,48 +427,61 @@
         </w:rPr>
         <w:t>To :</w:t>
       </w:r>
+      <w:proofErr w:type="gramEnd"/>
     </w:p>
     <w:p>
       <w:pPr>
         <w:pStyle w:val="Heading1"/>
-        <w:spacing w:line="386" w:lineRule="auto" w:before="35"/>
+        <w:spacing w:before="35" w:line="386" w:lineRule="auto"/>
         <w:ind w:right="20"/>
       </w:pPr>
       <w:r>
-        <w:rPr/>
         <w:pict>
-          <v:group style="position:absolute;margin-left:132.990494pt;margin-top:16.797466pt;width:299.7pt;height:300pt;mso-position-horizontal-relative:page;mso-position-vertical-relative:paragraph;z-index:-15778304" coordorigin="2660,336" coordsize="5994,6000">
-            <v:shape style="position:absolute;left:2659;top:335;width:5994;height:6000" coordorigin="2660,336" coordsize="5994,6000" path="m5695,794l5692,780,5685,769,5674,762,5660,760,5167,760,5089,767,5014,790,4944,827,4882,878,4831,939,4794,1007,4772,1082,4764,1162,4764,1933,4766,1947,4774,1958,4784,1965,4799,1968,4813,1965,4824,1958,4831,1947,4833,1933,4833,1162,4840,1096,4859,1034,4889,977,4931,926,4981,885,5038,854,5101,835,5167,829,5660,829,5674,827,5685,819,5692,808,5695,794xm6326,787l6325,773,6320,762,6312,755,6299,753,5910,753,5896,755,5885,762,5878,773,5875,787,5878,802,5885,813,5896,820,5910,822,6292,822,6306,820,6317,813,6324,802,6326,787xm8653,2697l8649,2615,8636,2537,8616,2463,8587,2392,8552,2325,8509,2263,8458,2204,8400,2154,8375,2137,8375,2690,8368,3996,8362,4068,8343,4135,8313,4197,8274,4252,8226,4300,8171,4338,8109,4367,8043,4385,7995,4389,6708,4385,6701,5648,6695,5721,6676,5788,6647,5850,6607,5905,6559,5952,6504,5991,6442,6020,6376,6038,6328,6042,4993,6037,4921,6031,4854,6012,4792,5983,4737,5943,4689,5895,4651,5840,4622,5778,4604,5712,4597,5642,4604,4378,3340,4371,3268,4364,3201,4346,3139,4316,3084,4276,3036,4228,2998,4173,2969,4112,2951,4045,2945,3975,2951,2662,2959,2585,2982,2510,3019,2443,3070,2385,3131,2334,3198,2297,3271,2274,3347,2267,4611,2273,4611,2267,4613,1996,4618,1010,4626,932,4649,858,4686,790,4736,732,4797,681,4865,644,4937,621,5014,614,6326,621,6404,628,6478,651,6546,688,6604,739,6655,800,6692,868,6715,943,6722,1023,6715,2287,7979,2287,8057,2295,8131,2318,8199,2355,8257,2405,8308,2466,8345,2535,8367,2609,8375,2690,8375,2137,8337,2111,8271,2075,8202,2047,8130,2026,8056,2014,7979,2010,6993,2003,7000,1017,6996,940,6983,866,6963,794,6935,724,6899,658,6868,614,6856,596,6806,537,6747,487,6685,444,6619,408,6549,380,6477,360,6403,347,6326,343,5014,336,4938,340,4863,353,4791,373,4722,401,4656,437,4593,480,4535,530,4484,587,4440,648,4403,715,4373,785,4351,857,4338,933,4333,1010,4326,1994,3340,1989,3264,1993,3189,2005,3118,2026,3048,2054,2982,2090,2920,2133,2861,2183,2811,2240,2767,2301,2729,2367,2700,2437,2678,2510,2664,2586,2660,2662,2667,3975,2671,4049,2682,4120,2701,4189,2726,4254,2758,4316,2796,4374,2839,4428,2888,4477,2941,4521,2999,4559,3061,4592,3126,4618,3195,4638,3266,4650,3340,4655,4326,4662,4320,5648,4323,5722,4335,5794,4354,5863,4379,5928,4411,5990,4449,6048,4492,6102,4541,6151,4594,6194,4652,6233,4714,6265,4779,6292,4848,6311,4919,6324,4993,6329,6306,6336,6378,6332,6449,6321,6517,6302,6582,6276,6644,6245,6702,6207,6755,6163,6804,6115,6848,6061,6860,6044,6886,6004,6919,5942,6945,5876,6964,5808,6975,5736,6979,5662,6986,4676,7972,4683,8045,4679,8064,4676,8116,4668,8184,4649,8249,4624,8311,4592,8368,4554,8422,4511,8471,4462,8515,4409,8526,4392,8553,4351,8585,4289,8611,4224,8630,4155,8642,4083,8646,4010,8653,2697xe" filled="true" fillcolor="#000000" stroked="false">
-              <v:path arrowok="t"/>
-              <v:fill opacity="5242f" type="solid"/>
+          <v:group id="_x0000_s1039" style="position:absolute;left:0;text-align:left;margin-left:133pt;margin-top:16.8pt;width:299.7pt;height:300pt;z-index:-15778304;mso-position-horizontal-relative:page" coordorigin="2660,336" coordsize="5994,6000">
+            <v:shape id="_x0000_s1041" style="position:absolute;left:2659;top:335;width:5994;height:6000" coordorigin="2660,336" coordsize="5994,6000" o:spt="100" adj="0,,0" path="m5695,794r-3,-14l5685,769r-11,-7l5660,760r-493,l5089,767r-75,23l4944,827r-62,51l4831,939r-37,68l4772,1082r-8,80l4764,1933r2,14l4774,1958r10,7l4799,1968r14,-3l4824,1958r7,-11l4833,1933r,-771l4840,1096r19,-62l4889,977r42,-51l4981,885r57,-31l5101,835r66,-6l5660,829r14,-2l5685,819r7,-11l5695,794xm6326,787r-1,-14l6320,762r-8,-7l6299,753r-389,l5896,755r-11,7l5878,773r-3,14l5878,802r7,11l5896,820r14,2l6292,822r14,-2l6317,813r7,-11l6326,787xm8653,2697r-4,-82l8636,2537r-20,-74l8587,2392r-35,-67l8509,2263r-51,-59l8400,2154r-25,-17l8375,2690r-7,1306l8362,4068r-19,67l8313,4197r-39,55l8226,4300r-55,38l8109,4367r-66,18l7995,4389r-1287,-4l6701,5648r-6,73l6676,5788r-29,62l6607,5905r-48,47l6504,5991r-62,29l6376,6038r-48,4l4993,6037r-72,-6l4854,6012r-62,-29l4737,5943r-48,-48l4651,5840r-29,-62l4604,5712r-7,-70l4604,4378r-1264,-7l3268,4364r-67,-18l3139,4316r-55,-40l3036,4228r-38,-55l2969,4112r-18,-67l2945,3975r6,-1313l2959,2585r23,-75l3019,2443r51,-58l3131,2334r67,-37l3271,2274r76,-7l4611,2273r,-6l4613,1996r5,-986l4626,932r23,-74l4686,790r50,-58l4797,681r68,-37l4937,621r77,-7l6326,621r78,7l6478,651r68,37l6604,739r51,61l6692,868r23,75l6722,1023r-7,1264l7979,2287r78,8l8131,2318r68,37l8257,2405r51,61l8345,2535r22,74l8375,2690r,-553l8337,2111r-66,-36l8202,2047r-72,-21l8056,2014r-77,-4l6993,2003r7,-986l6996,940r-13,-74l6963,794r-28,-70l6899,658r-31,-44l6856,596r-50,-59l6747,487r-62,-43l6619,408r-70,-28l6477,360r-74,-13l6326,343,5014,336r-76,4l4863,353r-72,20l4722,401r-66,36l4593,480r-58,50l4484,587r-44,61l4403,715r-30,70l4351,857r-13,76l4333,1010r-7,984l3340,1989r-76,4l3189,2005r-71,21l3048,2054r-66,36l2920,2133r-59,50l2811,2240r-44,61l2729,2367r-29,70l2678,2510r-14,76l2660,2662r7,1313l2671,4049r11,71l2701,4189r25,65l2758,4316r38,58l2839,4428r49,49l2941,4521r58,38l3061,4592r65,26l3195,4638r71,12l3340,4655r986,7l4320,5648r3,74l4335,5794r19,69l4379,5928r32,62l4449,6048r43,54l4541,6151r53,43l4652,6233r62,32l4779,6292r69,19l4919,6324r74,5l6306,6336r72,-4l6449,6321r68,-19l6582,6276r62,-31l6702,6207r53,-44l6804,6115r44,-54l6860,6044r26,-40l6919,5942r26,-66l6964,5808r11,-72l6979,5662r7,-986l7972,4683r73,-4l8064,4676r52,-8l8184,4649r65,-25l8311,4592r57,-38l8422,4511r49,-49l8515,4409r11,-17l8553,4351r32,-62l8611,4224r19,-69l8642,4083r4,-73l8653,2697xe" fillcolor="black" stroked="f">
+              <v:fill opacity="5242f"/>
+              <v:stroke joinstyle="round"/>
+              <v:formulas/>
+              <v:path arrowok="t" o:connecttype="segments"/>
             </v:shape>
-            <v:shape style="position:absolute;left:3226;top:4173;width:5076;height:15" coordorigin="3226,4174" coordsize="5076,15" path="m3530,4174l3226,4174,3226,4189,3530,4189,3530,4174xm8302,4174l7729,4174,5061,4174,4644,4174,3603,4174,3603,4189,4644,4189,5061,4189,7729,4189,8302,4189,8302,4174xe" filled="true" fillcolor="#000000" stroked="false">
-              <v:path arrowok="t"/>
-              <v:fill type="solid"/>
+            <v:shape id="_x0000_s1040" style="position:absolute;left:3226;top:4173;width:5076;height:15" coordorigin="3226,4174" coordsize="5076,15" o:spt="100" adj="0,,0" path="m3530,4174r-304,l3226,4189r304,l3530,4174xm8302,4174r-573,l5061,4174r-417,l3603,4174r,15l4644,4189r417,l7729,4189r573,l8302,4174xe" fillcolor="black" stroked="f">
+              <v:stroke joinstyle="round"/>
+              <v:formulas/>
+              <v:path arrowok="t" o:connecttype="segments"/>
             </v:shape>
-            <w10:wrap type="none"/>
+            <w10:wrap anchorx="page"/>
           </v:group>
         </w:pict>
       </w:r>
       <w:r>
-        <w:rPr/>
-        <w:t>Mr. Nazim Khan</w:t>
+        <w:t xml:space="preserve">Mr. </w:t>
+      </w:r>
+      <w:r>
+        <w:t>Harry</w:t>
       </w:r>
       <w:r>
         <w:rPr>
           <w:spacing w:val="-57"/>
         </w:rPr>
-        <w:t> </w:t>
-      </w:r>
-      <w:r>
-        <w:rPr/>
-        <w:t>Najibabad</w:t>
-      </w:r>
+        <w:t xml:space="preserve"> </w:t>
+      </w:r>
+    </w:p>
+    <w:p>
+      <w:pPr>
+        <w:pStyle w:val="Heading1"/>
+        <w:spacing w:before="35" w:line="386" w:lineRule="auto"/>
+        <w:ind w:right="20"/>
+      </w:pPr>
+      <w:r>
+        <w:t>Kanpur</w:t>
+      </w:r>
+      <w:bookmarkStart w:id="0" w:name="_GoBack"/>
+      <w:bookmarkEnd w:id="0"/>
     </w:p>
     <w:p>
       <w:pPr>
         <w:spacing w:before="196"/>
-        <w:ind w:left="0" w:right="665" w:firstLine="0"/>
+        <w:ind w:right="665"/>
         <w:jc w:val="right"/>
         <w:rPr>
           <w:b/>
@@ -505,7 +489,6 @@
         </w:rPr>
       </w:pPr>
       <w:r>
-        <w:rPr/>
         <w:br w:type="column"/>
       </w:r>
       <w:r>
@@ -524,39 +507,35 @@
         <w:jc w:val="right"/>
       </w:pPr>
       <w:r>
-        <w:rPr/>
         <w:t>September</w:t>
       </w:r>
       <w:r>
         <w:rPr>
           <w:spacing w:val="-7"/>
         </w:rPr>
-        <w:t> </w:t>
-      </w:r>
-      <w:r>
-        <w:rPr/>
+        <w:t xml:space="preserve"> </w:t>
+      </w:r>
+      <w:r>
         <w:t>27,</w:t>
       </w:r>
       <w:r>
         <w:rPr>
           <w:spacing w:val="-7"/>
         </w:rPr>
-        <w:t> </w:t>
-      </w:r>
-      <w:r>
-        <w:rPr/>
-        <w:t>2024</w:t>
-      </w:r>
-    </w:p>
-    <w:p>
-      <w:pPr>
-        <w:spacing w:after="0"/>
+        <w:t xml:space="preserve"> </w:t>
+      </w:r>
+      <w:r>
+        <w:t>2025</w:t>
+      </w:r>
+    </w:p>
+    <w:p>
+      <w:pPr>
         <w:jc w:val="right"/>
         <w:sectPr>
           <w:type w:val="continuous"/>
           <w:pgSz w:w="11910" w:h="16850"/>
-          <w:pgMar w:top="0" w:bottom="0" w:left="1100" w:right="620"/>
-          <w:cols w:num="2" w:equalWidth="0">
+          <w:pgMar w:top="0" w:right="620" w:bottom="0" w:left="1100" w:header="720" w:footer="720" w:gutter="0"/>
+          <w:cols w:num="2" w:space="720" w:equalWidth="0">
             <w:col w:w="1894" w:space="5372"/>
             <w:col w:w="2924"/>
           </w:cols>
@@ -566,71 +545,87 @@
     <w:p>
       <w:pPr>
         <w:spacing w:before="53"/>
-        <w:ind w:left="139" w:right="0" w:firstLine="0"/>
-        <w:jc w:val="left"/>
+        <w:ind w:left="139"/>
         <w:rPr>
           <w:sz w:val="26"/>
         </w:rPr>
       </w:pPr>
       <w:r>
-        <w:rPr/>
         <w:pict>
-          <v:group style="position:absolute;margin-left:-.000009pt;margin-top:813.750244pt;width:595.5pt;height:28.5pt;mso-position-horizontal-relative:page;mso-position-vertical-relative:page;z-index:15729152" coordorigin="0,16275" coordsize="11910,570">
-            <v:shape style="position:absolute;left:5649;top:16275;width:6261;height:570" coordorigin="5649,16275" coordsize="6261,570" path="m6243,16275l11910,16275,11910,16332,11371,16845,5649,16845,6243,16275xe" filled="true" fillcolor="#0495ff" stroked="false">
+          <v:group id="_x0000_s1035" style="position:absolute;left:0;text-align:left;margin-left:0;margin-top:813.75pt;width:595.5pt;height:28.5pt;z-index:15729152;mso-position-horizontal-relative:page;mso-position-vertical-relative:page" coordorigin=",16275" coordsize="11910,570">
+            <v:shape id="_x0000_s1038" style="position:absolute;left:5649;top:16275;width:6261;height:570" coordorigin="5649,16275" coordsize="6261,570" path="m6243,16275r5667,l11910,16332r-539,513l5649,16845r594,-570xe" fillcolor="#0495ff" stroked="f">
+              <v:fill opacity=".25"/>
               <v:path arrowok="t"/>
-              <v:fill opacity="16384f" type="solid"/>
             </v:shape>
-            <v:shape style="position:absolute;left:0;top:16630;width:11910;height:215" type="#_x0000_t75" stroked="false">
+            <v:shapetype id="_x0000_t75" coordsize="21600,21600" o:spt="75" o:preferrelative="t" path="m@4@5l@4@11@9@11@9@5xe" filled="f" stroked="f">
+              <v:stroke joinstyle="miter"/>
+              <v:formulas>
+                <v:f eqn="if lineDrawn pixelLineWidth 0"/>
+                <v:f eqn="sum @0 1 0"/>
+                <v:f eqn="sum 0 0 @1"/>
+                <v:f eqn="prod @2 1 2"/>
+                <v:f eqn="prod @3 21600 pixelWidth"/>
+                <v:f eqn="prod @3 21600 pixelHeight"/>
+                <v:f eqn="sum @0 0 1"/>
+                <v:f eqn="prod @6 1 2"/>
+                <v:f eqn="prod @7 21600 pixelWidth"/>
+                <v:f eqn="sum @8 21600 0"/>
+                <v:f eqn="prod @7 21600 pixelHeight"/>
+                <v:f eqn="sum @10 21600 0"/>
+              </v:formulas>
+              <v:path o:extrusionok="f" gradientshapeok="t" o:connecttype="rect"/>
+              <o:lock v:ext="edit" aspectratio="t"/>
+            </v:shapetype>
+            <v:shape id="_x0000_s1037" type="#_x0000_t75" style="position:absolute;top:16630;width:11910;height:215">
+              <v:imagedata r:id="rId4" o:title=""/>
+            </v:shape>
+            <v:shape id="_x0000_s1036" style="position:absolute;left:7424;top:16275;width:4486;height:570" coordorigin="7425,16275" coordsize="4486,570" path="m8018,16275r3892,l11910,16845r-4485,l8018,16275xe" fillcolor="#0495ff" stroked="f">
+              <v:path arrowok="t"/>
+            </v:shape>
+            <w10:wrap anchorx="page" anchory="page"/>
+          </v:group>
+        </w:pict>
+      </w:r>
+      <w:r>
+        <w:pict>
+          <v:group id="_x0000_s1031" style="position:absolute;left:0;text-align:left;margin-left:0;margin-top:0;width:595.5pt;height:21.2pt;z-index:-15778816;mso-position-horizontal-relative:page;mso-position-vertical-relative:page" coordsize="11910,424">
+            <v:shape id="_x0000_s1034" style="position:absolute;width:2938;height:424" coordsize="2938,424" path="m,l2938,,2495,421r-245,2l,423,,xe" fillcolor="#0495ff" stroked="f">
+              <v:fill opacity=".25"/>
+              <v:path arrowok="t"/>
+            </v:shape>
+            <v:shape id="_x0000_s1033" type="#_x0000_t75" style="position:absolute;width:11910;height:212">
               <v:imagedata r:id="rId5" o:title=""/>
             </v:shape>
-            <v:shape style="position:absolute;left:7424;top:16275;width:4486;height:570" coordorigin="7425,16275" coordsize="4486,570" path="m8018,16275l11910,16275,11910,16845,7425,16845,8018,16275xe" filled="true" fillcolor="#0495ff" stroked="false">
+            <v:shape id="_x0000_s1032" style="position:absolute;width:2314;height:424" coordsize="2314,424" path="m,l2314,,1871,421r-246,2l,423,,xe" fillcolor="#0495ff" stroked="f">
               <v:path arrowok="t"/>
-              <v:fill type="solid"/>
             </v:shape>
-            <w10:wrap type="none"/>
+            <w10:wrap anchorx="page" anchory="page"/>
           </v:group>
         </w:pict>
       </w:r>
       <w:r>
-        <w:rPr/>
         <w:pict>
-          <v:group style="position:absolute;margin-left:-.000002pt;margin-top:-.000063pt;width:595.5pt;height:21.2pt;mso-position-horizontal-relative:page;mso-position-vertical-relative:page;z-index:-15778816" coordorigin="0,0" coordsize="11910,424">
-            <v:shape style="position:absolute;left:0;top:0;width:2938;height:424" coordorigin="0,0" coordsize="2938,424" path="m0,0l2938,0,2495,421,2250,423,0,423,0,0xe" filled="true" fillcolor="#0495ff" stroked="false">
-              <v:path arrowok="t"/>
-              <v:fill opacity="16384f" type="solid"/>
+          <v:group id="_x0000_s1027" style="position:absolute;left:0;text-align:left;margin-left:37.8pt;margin-top:58.2pt;width:43.5pt;height:39pt;z-index:15731200;mso-position-horizontal-relative:page;mso-position-vertical-relative:page" coordorigin="756,1164" coordsize="870,780">
+            <v:shape id="_x0000_s1030" style="position:absolute;left:755;top:1373;width:870;height:570" coordorigin="756,1374" coordsize="870,570" o:spt="100" adj="0,,0" path="m1008,1935r-9,-53l974,1843r-31,-28l912,1795r-10,-6l892,1783r-7,-6l879,1771r-18,-29l836,1692r-25,-51l797,1608r-4,-31l789,1520r-4,-63l784,1406r,-3l785,1402r2,l809,1416r11,32l825,1486r1,29l826,1522r6,7l848,1529r6,-7l854,1515r-6,-71l832,1401r-21,-21l787,1374r-4,l770,1375r-12,16l756,1398r,8l757,1454r3,64l765,1579r6,37l785,1651r25,53l837,1756r20,33l865,1797r9,7l885,1812r12,7l926,1837r27,24l972,1892r8,43l980,1942r2,2l1007,1944r1,-2l1008,1935xm1176,1822r-22,-65l1104,1702r-54,-40l1017,1643r-26,-24l951,1585r-44,-30l868,1542r-17,l842,1549r-17,18l826,1589r1,3l870,1642r31,35l921,1699r10,9l949,1720r72,48l1030,1767r8,-13l1037,1745r-73,-48l946,1685r-11,-12l913,1648r-28,-32l854,1580r1,-5l859,1571r4,-1l868,1570r26,9l928,1602r37,31l1001,1666r24,14l1076,1715r50,49l1148,1822r,19l1146,1855r-2,11l1139,1887r-2,12l1135,1914r-1,21l1134,1942r2,2l1161,1944r1,-2l1162,1935r1,-18l1164,1903r2,-10l1172,1872r2,-13l1176,1843r,-21xm1556,1567r-17,-18l1529,1542r-16,l1474,1555r-45,30l1390,1619r-26,24l1331,1662r-54,40l1227,1757r-23,65l1205,1843r2,16l1209,1872r5,21l1216,1903r2,14l1218,1935r,7l1220,1944r25,l1247,1942r,-7l1246,1914r-2,-15l1242,1887r-5,-21l1235,1855r-2,-14l1232,1822r23,-58l1305,1715r50,-35l1382,1665r34,-32l1453,1602r34,-23l1513,1570r5,l1522,1571r3,4l1526,1578r1,2l1468,1648r-22,25l1435,1684r-18,12l1344,1745r-1,9l1351,1767r9,1l1432,1720r18,-12l1460,1699r20,-22l1511,1642r42,-50l1555,1589r1,-22xm1625,1398r-2,-7l1611,1375r-14,-1l1593,1374r-23,6l1549,1401r-16,43l1527,1515r,7l1533,1529r16,l1555,1522r,-7l1556,1486r5,-38l1572,1416r21,-14l1595,1402r1,l1597,1403r,1l1596,1457r-4,63l1588,1577r-4,31l1570,1641r-25,51l1520,1742r-18,29l1496,1777r-7,6l1479,1789r-10,6l1438,1815r-31,28l1382,1882r-9,53l1373,1942r1,2l1399,1944r2,-2l1401,1935r7,-43l1428,1861r27,-24l1484,1819r12,-7l1507,1804r9,-7l1524,1789r20,-33l1571,1704r25,-53l1610,1616r6,-37l1620,1518r4,-64l1625,1406r,-8xe" fillcolor="#014eb8" stroked="f">
+              <v:stroke joinstyle="round"/>
+              <v:formulas/>
+              <v:path arrowok="t" o:connecttype="segments"/>
             </v:shape>
-            <v:shape style="position:absolute;left:0;top:0;width:11910;height:212" type="#_x0000_t75" stroked="false">
+            <v:shape id="_x0000_s1029" type="#_x0000_t75" style="position:absolute;left:1050;top:1261;width:281;height:281">
               <v:imagedata r:id="rId6" o:title=""/>
             </v:shape>
-            <v:shape style="position:absolute;left:0;top:0;width:2314;height:424" coordorigin="0,0" coordsize="2314,424" path="m0,0l2314,0,1871,421,1625,423,0,423,0,0xe" filled="true" fillcolor="#0495ff" stroked="false">
-              <v:path arrowok="t"/>
-              <v:fill type="solid"/>
+            <v:shape id="_x0000_s1028" style="position:absolute;left:952;top:1163;width:477;height:477" coordorigin="952,1164" coordsize="477,477" o:spt="100" adj="0,,0" path="m1190,1640r-75,-12l1050,1594r-52,-51l964,1477r-12,-75l964,1327r34,-66l1050,1210r65,-34l1190,1164r76,12l1296,1192r-106,l1124,1202r-58,30l1021,1278r-30,58l980,1402r11,66l1021,1526r45,46l1124,1601r66,11l1296,1612r-30,16l1190,1640xm1296,1612r-106,l1257,1601r58,-29l1360,1526r30,-58l1401,1402r-11,-66l1360,1278r-45,-46l1257,1202r-67,-10l1296,1192r35,18l1383,1261r34,66l1429,1402r-12,75l1383,1543r-52,51l1296,1612xe" fillcolor="#014eb8" stroked="f">
+              <v:stroke joinstyle="round"/>
+              <v:formulas/>
+              <v:path arrowok="t" o:connecttype="segments"/>
             </v:shape>
-            <w10:wrap type="none"/>
+            <w10:wrap anchorx="page" anchory="page"/>
           </v:group>
         </w:pict>
       </w:r>
       <w:r>
-        <w:rPr/>
-        <w:pict>
-          <v:group style="position:absolute;margin-left:37.796387pt;margin-top:58.181656pt;width:43.5pt;height:39pt;mso-position-horizontal-relative:page;mso-position-vertical-relative:page;z-index:15731200" coordorigin="756,1164" coordsize="870,780">
-            <v:shape style="position:absolute;left:755;top:1373;width:870;height:570" coordorigin="756,1374" coordsize="870,570" path="m1008,1935l999,1882,974,1843,943,1815,912,1795,902,1789,892,1783,885,1777,879,1771,861,1742,836,1692,811,1641,797,1608,793,1577,789,1520,785,1457,784,1406,784,1403,785,1402,787,1402,809,1416,820,1448,825,1486,826,1515,826,1522,832,1529,848,1529,854,1522,854,1515,848,1444,832,1401,811,1380,787,1374,783,1374,770,1375,758,1391,756,1398,756,1406,757,1454,760,1518,765,1579,771,1616,785,1651,810,1704,837,1756,857,1789,865,1797,874,1804,885,1812,897,1819,926,1837,953,1861,972,1892,980,1935,980,1942,982,1944,1007,1944,1008,1942,1008,1935xm1176,1822l1154,1757,1104,1702,1050,1662,1017,1643,991,1619,951,1585,907,1555,868,1542,851,1542,842,1549,825,1567,826,1589,827,1592,870,1642,901,1677,921,1699,931,1708,949,1720,1021,1768,1030,1767,1038,1754,1037,1745,964,1697,946,1685,935,1673,913,1648,885,1616,854,1580,855,1575,859,1571,863,1570,868,1570,894,1579,928,1602,965,1633,1001,1666,1025,1680,1076,1715,1126,1764,1148,1822,1148,1841,1146,1855,1144,1866,1139,1887,1137,1899,1135,1914,1134,1935,1134,1942,1136,1944,1161,1944,1162,1942,1162,1935,1163,1917,1164,1903,1166,1893,1172,1872,1174,1859,1176,1843,1176,1822xm1556,1567l1539,1549,1529,1542,1513,1542,1474,1555,1429,1585,1390,1619,1364,1643,1331,1662,1277,1702,1227,1757,1204,1822,1205,1843,1207,1859,1209,1872,1214,1893,1216,1903,1218,1917,1218,1935,1218,1942,1220,1944,1245,1944,1247,1942,1247,1935,1246,1914,1244,1899,1242,1887,1237,1866,1235,1855,1233,1841,1232,1822,1255,1764,1305,1715,1355,1680,1382,1665,1416,1633,1453,1602,1487,1579,1513,1570,1518,1570,1522,1571,1525,1575,1526,1578,1527,1580,1468,1648,1446,1673,1435,1684,1417,1696,1344,1745,1343,1754,1351,1767,1360,1768,1432,1720,1450,1708,1460,1699,1480,1677,1511,1642,1553,1592,1555,1589,1556,1567xm1625,1398l1623,1391,1611,1375,1597,1374,1593,1374,1570,1380,1549,1401,1533,1444,1527,1515,1527,1522,1533,1529,1549,1529,1555,1522,1555,1515,1556,1486,1561,1448,1572,1416,1593,1402,1595,1402,1596,1402,1597,1403,1597,1404,1596,1457,1592,1520,1588,1577,1584,1608,1570,1641,1545,1692,1520,1742,1502,1771,1496,1777,1489,1783,1479,1789,1469,1795,1438,1815,1407,1843,1382,1882,1373,1935,1373,1942,1374,1944,1399,1944,1401,1942,1401,1935,1408,1892,1428,1861,1455,1837,1484,1819,1496,1812,1507,1804,1516,1797,1524,1789,1544,1756,1571,1704,1596,1651,1610,1616,1616,1579,1620,1518,1624,1454,1625,1406,1625,1398xe" filled="true" fillcolor="#014eb8" stroked="false">
-              <v:path arrowok="t"/>
-              <v:fill type="solid"/>
-            </v:shape>
-            <v:shape style="position:absolute;left:1050;top:1261;width:281;height:281" type="#_x0000_t75" stroked="false">
-              <v:imagedata r:id="rId7" o:title=""/>
-            </v:shape>
-            <v:shape style="position:absolute;left:952;top:1163;width:477;height:477" coordorigin="952,1164" coordsize="477,477" path="m1190,1640l1115,1628,1050,1594,998,1543,964,1477,952,1402,964,1327,998,1261,1050,1210,1115,1176,1190,1164,1266,1176,1296,1192,1190,1192,1124,1202,1066,1232,1021,1278,991,1336,980,1402,991,1468,1021,1526,1066,1572,1124,1601,1190,1612,1296,1612,1266,1628,1190,1640xm1296,1612l1190,1612,1257,1601,1315,1572,1360,1526,1390,1468,1401,1402,1390,1336,1360,1278,1315,1232,1257,1202,1190,1192,1296,1192,1331,1210,1383,1261,1417,1327,1429,1402,1417,1477,1383,1543,1331,1594,1296,1612xe" filled="true" fillcolor="#014eb8" stroked="false">
-              <v:path arrowok="t"/>
-              <v:fill type="solid"/>
-            </v:shape>
-            <w10:wrap type="none"/>
-          </v:group>
-        </w:pict>
-      </w:r>
-      <w:r>
-        <w:rPr>
+        <w:rPr>
+          <w:noProof/>
           <w:position w:val="-9"/>
         </w:rPr>
         <w:drawing>
@@ -639,17 +634,17 @@
             <wp:effectExtent l="0" t="0" r="0" b="0"/>
             <wp:docPr id="1" name="image4.png"/>
             <wp:cNvGraphicFramePr>
-              <a:graphicFrameLocks noChangeAspect="1"/>
+              <a:graphicFrameLocks xmlns:a="http://schemas.openxmlformats.org/drawingml/2006/main" noChangeAspect="1"/>
             </wp:cNvGraphicFramePr>
-            <a:graphic>
+            <a:graphic xmlns:a="http://schemas.openxmlformats.org/drawingml/2006/main">
               <a:graphicData uri="http://schemas.openxmlformats.org/drawingml/2006/picture">
-                <pic:pic>
+                <pic:pic xmlns:pic="http://schemas.openxmlformats.org/drawingml/2006/picture">
                   <pic:nvPicPr>
                     <pic:cNvPr id="2" name="image4.png"/>
                     <pic:cNvPicPr/>
                   </pic:nvPicPr>
                   <pic:blipFill>
-                    <a:blip r:embed="rId8" cstate="print"/>
+                    <a:blip r:embed="rId7" cstate="print"/>
                     <a:stretch>
                       <a:fillRect/>
                     </a:stretch>
@@ -671,15 +666,10 @@
       </w:r>
       <w:r>
         <w:rPr>
-          <w:position w:val="-9"/>
-        </w:rPr>
-      </w:r>
-      <w:r>
-        <w:rPr>
           <w:rFonts w:ascii="Times New Roman"/>
           <w:sz w:val="20"/>
         </w:rPr>
-        <w:t>   </w:t>
+        <w:t xml:space="preserve">   </w:t>
       </w:r>
       <w:r>
         <w:rPr>
@@ -687,7 +677,7 @@
           <w:spacing w:val="-25"/>
           <w:sz w:val="20"/>
         </w:rPr>
-        <w:t> </w:t>
+        <w:t xml:space="preserve"> </w:t>
       </w:r>
       <w:r>
         <w:rPr>
@@ -699,21 +689,22 @@
     <w:p>
       <w:pPr>
         <w:pStyle w:val="BodyText"/>
-        <w:spacing w:line="408" w:lineRule="auto" w:before="190"/>
+        <w:spacing w:before="190" w:line="408" w:lineRule="auto"/>
         <w:ind w:left="566" w:right="5870" w:hanging="451"/>
       </w:pPr>
       <w:r>
-        <w:rPr/>
         <w:pict>
-          <v:shape style="position:absolute;margin-left:60.950974pt;margin-top:36.733601pt;width:13.5pt;height:20.8pt;mso-position-horizontal-relative:page;mso-position-vertical-relative:paragraph;z-index:-15777792" coordorigin="1219,735" coordsize="270,416" path="m1358,1151l1239,944,1230,928,1224,911,1220,892,1219,873,1230,819,1260,775,1304,746,1358,735,1412,746,1456,775,1485,819,1487,827,1358,827,1340,831,1325,841,1315,855,1311,873,1315,891,1325,906,1340,916,1358,920,1488,920,1485,928,1477,944,1358,1151xm1488,920l1358,920,1376,916,1390,906,1400,891,1404,873,1400,855,1390,841,1376,831,1358,827,1487,827,1489,837,1489,917,1488,920xe" filled="true" fillcolor="#004aac" stroked="false">
-            <v:path arrowok="t"/>
-            <v:fill type="solid"/>
-            <w10:wrap type="none"/>
+          <v:shape id="_x0000_s1026" style="position:absolute;left:0;text-align:left;margin-left:60.95pt;margin-top:36.75pt;width:13.5pt;height:20.8pt;z-index:-15777792;mso-position-horizontal-relative:page" coordorigin="1219,735" coordsize="270,416" o:spt="100" adj="0,,0" path="m1358,1151l1239,944r-9,-16l1224,911r-4,-19l1219,873r11,-54l1260,775r44,-29l1358,735r54,11l1456,775r29,44l1487,827r-129,l1340,831r-15,10l1315,855r-4,18l1315,891r10,15l1340,916r18,4l1488,920r-3,8l1477,944r-119,207xm1488,920r-130,l1376,916r14,-10l1400,891r4,-18l1400,855r-10,-14l1376,831r-18,-4l1487,827r2,10l1489,917r-1,3xe" fillcolor="#004aac" stroked="f">
+            <v:stroke joinstyle="round"/>
+            <v:formulas/>
+            <v:path arrowok="t" o:connecttype="segments"/>
+            <w10:wrap anchorx="page"/>
           </v:shape>
         </w:pict>
       </w:r>
       <w:r>
         <w:rPr>
+          <w:noProof/>
           <w:position w:val="-5"/>
         </w:rPr>
         <w:drawing>
@@ -722,17 +713,17 @@
             <wp:effectExtent l="0" t="0" r="0" b="0"/>
             <wp:docPr id="3" name="image5.png"/>
             <wp:cNvGraphicFramePr>
-              <a:graphicFrameLocks noChangeAspect="1"/>
+              <a:graphicFrameLocks xmlns:a="http://schemas.openxmlformats.org/drawingml/2006/main" noChangeAspect="1"/>
             </wp:cNvGraphicFramePr>
-            <a:graphic>
+            <a:graphic xmlns:a="http://schemas.openxmlformats.org/drawingml/2006/main">
               <a:graphicData uri="http://schemas.openxmlformats.org/drawingml/2006/picture">
-                <pic:pic>
+                <pic:pic xmlns:pic="http://schemas.openxmlformats.org/drawingml/2006/picture">
                   <pic:nvPicPr>
                     <pic:cNvPr id="4" name="image5.png"/>
                     <pic:cNvPicPr/>
                   </pic:nvPicPr>
                   <pic:blipFill>
-                    <a:blip r:embed="rId9" cstate="print"/>
+                    <a:blip r:embed="rId8" cstate="print"/>
                     <a:stretch>
                       <a:fillRect/>
                     </a:stretch>
@@ -754,15 +745,10 @@
       </w:r>
       <w:r>
         <w:rPr>
-          <w:position w:val="-5"/>
-        </w:rPr>
-      </w:r>
-      <w:r>
-        <w:rPr>
           <w:rFonts w:ascii="Times New Roman"/>
           <w:sz w:val="20"/>
         </w:rPr>
-        <w:t>   </w:t>
+        <w:t xml:space="preserve">   </w:t>
       </w:r>
       <w:r>
         <w:rPr>
@@ -770,46 +756,51 @@
           <w:spacing w:val="-5"/>
           <w:sz w:val="20"/>
         </w:rPr>
-        <w:t> </w:t>
-      </w:r>
-      <w:hyperlink r:id="rId10">
+        <w:t xml:space="preserve"> </w:t>
+      </w:r>
+      <w:hyperlink r:id="rId9" w:history="1">
         <w:r>
           <w:rPr>
+            <w:rStyle w:val="Hyperlink"/>
             <w:spacing w:val="-1"/>
           </w:rPr>
-          <w:t>hello@techguruplus.com</w:t>
+          <w:t>harrytechcraft@gmail.com</w:t>
         </w:r>
       </w:hyperlink>
       <w:r>
         <w:rPr>
           <w:spacing w:val="-56"/>
         </w:rPr>
-        <w:t> </w:t>
-      </w:r>
-      <w:r>
-        <w:rPr/>
-        <w:t>Najibabad,</w:t>
+        <w:t xml:space="preserve"> </w:t>
+      </w:r>
+      <w:proofErr w:type="spellStart"/>
+      <w:r>
+        <w:t>Najibabad</w:t>
+      </w:r>
+      <w:proofErr w:type="spellEnd"/>
+      <w:r>
+        <w:t>,</w:t>
       </w:r>
       <w:r>
         <w:rPr>
           <w:spacing w:val="-6"/>
         </w:rPr>
-        <w:t> </w:t>
-      </w:r>
-      <w:r>
-        <w:rPr/>
+        <w:t xml:space="preserve"> </w:t>
+      </w:r>
+      <w:r>
         <w:t>District</w:t>
       </w:r>
       <w:r>
         <w:rPr>
           <w:spacing w:val="-6"/>
         </w:rPr>
-        <w:t> </w:t>
-      </w:r>
-      <w:r>
-        <w:rPr/>
+        <w:t xml:space="preserve"> </w:t>
+      </w:r>
+      <w:proofErr w:type="spellStart"/>
+      <w:r>
         <w:t>Bijnor</w:t>
       </w:r>
+      <w:proofErr w:type="spellEnd"/>
     </w:p>
     <w:p>
       <w:pPr>
@@ -823,133 +814,140 @@
     <w:p>
       <w:pPr>
         <w:pStyle w:val="BodyText"/>
-        <w:spacing w:line="352" w:lineRule="auto" w:before="48"/>
+        <w:spacing w:before="48" w:line="352" w:lineRule="auto"/>
         <w:ind w:left="243" w:right="649"/>
       </w:pPr>
       <w:r>
-        <w:rPr/>
-        <w:t>This Template is downloaded from TechGuruPlus.com , we have more than 2000</w:t>
+        <w:t xml:space="preserve">This Template is downloaded from </w:t>
+      </w:r>
+      <w:proofErr w:type="gramStart"/>
+      <w:r>
+        <w:t>techbyharry</w:t>
+      </w:r>
+      <w:r>
+        <w:t>.com ,</w:t>
+      </w:r>
+      <w:proofErr w:type="gramEnd"/>
+      <w:r>
+        <w:t xml:space="preserve"> we have more than 2000</w:t>
       </w:r>
       <w:r>
         <w:rPr>
           <w:spacing w:val="1"/>
         </w:rPr>
-        <w:t> </w:t>
-      </w:r>
-      <w:r>
-        <w:rPr/>
+        <w:t xml:space="preserve"> </w:t>
+      </w:r>
+      <w:r>
         <w:t>templates on our website.</w:t>
       </w:r>
       <w:r>
         <w:rPr>
           <w:spacing w:val="1"/>
         </w:rPr>
-        <w:t> </w:t>
-      </w:r>
-      <w:r>
-        <w:rPr/>
-        <w:t>if you are searching for any type of template, you can visit</w:t>
+        <w:t xml:space="preserve"> </w:t>
+      </w:r>
+      <w:proofErr w:type="gramStart"/>
+      <w:r>
+        <w:t>if</w:t>
+      </w:r>
+      <w:proofErr w:type="gramEnd"/>
+      <w:r>
+        <w:t xml:space="preserve"> you are searching for any type of template, you can visit</w:t>
       </w:r>
       <w:r>
         <w:rPr>
           <w:spacing w:val="1"/>
         </w:rPr>
-        <w:t> </w:t>
-      </w:r>
-      <w:r>
-        <w:rPr/>
+        <w:t xml:space="preserve"> </w:t>
+      </w:r>
+      <w:r>
         <w:t>our</w:t>
       </w:r>
       <w:r>
         <w:rPr>
           <w:spacing w:val="-7"/>
         </w:rPr>
-        <w:t> </w:t>
-      </w:r>
-      <w:r>
-        <w:rPr/>
+        <w:t xml:space="preserve"> </w:t>
+      </w:r>
+      <w:r>
         <w:t>website</w:t>
       </w:r>
       <w:r>
         <w:rPr>
           <w:spacing w:val="-7"/>
         </w:rPr>
-        <w:t> </w:t>
-      </w:r>
-      <w:r>
-        <w:rPr/>
+        <w:t xml:space="preserve"> </w:t>
+      </w:r>
+      <w:r>
         <w:t>page</w:t>
       </w:r>
       <w:r>
         <w:rPr>
           <w:spacing w:val="-6"/>
         </w:rPr>
-        <w:t> </w:t>
-      </w:r>
-      <w:hyperlink r:id="rId11">
+        <w:t xml:space="preserve"> </w:t>
+      </w:r>
+      <w:hyperlink w:history="1">
         <w:r>
-          <w:rPr/>
-          <w:t>https://techguruplus.com/letterhead-templates</w:t>
+          <w:rPr>
+            <w:rStyle w:val="Hyperlink"/>
+          </w:rPr>
+          <w:t>https:// techbyharry.com/</w:t>
         </w:r>
         <w:r>
           <w:rPr>
+            <w:rStyle w:val="Hyperlink"/>
             <w:spacing w:val="-6"/>
           </w:rPr>
-          <w:t> </w:t>
+          <w:t xml:space="preserve"> </w:t>
         </w:r>
       </w:hyperlink>
       <w:r>
-        <w:rPr/>
         <w:t>and</w:t>
       </w:r>
       <w:r>
         <w:rPr>
           <w:spacing w:val="-7"/>
         </w:rPr>
-        <w:t> </w:t>
-      </w:r>
-      <w:r>
-        <w:rPr/>
+        <w:t xml:space="preserve"> </w:t>
+      </w:r>
+      <w:r>
         <w:t>view</w:t>
       </w:r>
       <w:r>
         <w:rPr>
           <w:spacing w:val="-7"/>
         </w:rPr>
-        <w:t> </w:t>
-      </w:r>
-      <w:r>
-        <w:rPr/>
+        <w:t xml:space="preserve"> </w:t>
+      </w:r>
+      <w:r>
         <w:t>all</w:t>
       </w:r>
       <w:r>
         <w:rPr>
           <w:spacing w:val="-7"/>
         </w:rPr>
-        <w:t> </w:t>
-      </w:r>
-      <w:r>
-        <w:rPr/>
+        <w:t xml:space="preserve"> </w:t>
+      </w:r>
+      <w:r>
         <w:t>template</w:t>
       </w:r>
       <w:r>
         <w:rPr>
           <w:spacing w:val="-56"/>
         </w:rPr>
-        <w:t> </w:t>
-      </w:r>
-      <w:r>
-        <w:rPr/>
+        <w:t xml:space="preserve"> </w:t>
+      </w:r>
+      <w:r>
         <w:t>galleries</w:t>
       </w:r>
       <w:r>
         <w:rPr>
           <w:spacing w:val="-2"/>
         </w:rPr>
-        <w:t> </w:t>
-      </w:r>
-      <w:r>
-        <w:rPr/>
+        <w:t xml:space="preserve"> </w:t>
+      </w:r>
+      <w:r>
         <w:t>there.</w:t>
       </w:r>
     </w:p>
@@ -969,327 +967,297 @@
         <w:ind w:left="243" w:right="649"/>
       </w:pPr>
       <w:r>
-        <w:rPr/>
         <w:t>If you want a template that is not in our gallery then you can leave a comment in the</w:t>
       </w:r>
       <w:r>
         <w:rPr>
           <w:spacing w:val="1"/>
         </w:rPr>
-        <w:t> </w:t>
-      </w:r>
-      <w:r>
-        <w:rPr/>
+        <w:t xml:space="preserve"> </w:t>
+      </w:r>
+      <w:r>
         <w:t>comment</w:t>
       </w:r>
       <w:r>
         <w:rPr>
           <w:spacing w:val="-4"/>
         </w:rPr>
-        <w:t> </w:t>
-      </w:r>
-      <w:r>
-        <w:rPr/>
+        <w:t xml:space="preserve"> </w:t>
+      </w:r>
+      <w:r>
         <w:t>box</w:t>
       </w:r>
       <w:r>
         <w:rPr>
           <w:spacing w:val="-3"/>
         </w:rPr>
-        <w:t> </w:t>
-      </w:r>
-      <w:r>
-        <w:rPr/>
+        <w:t xml:space="preserve"> </w:t>
+      </w:r>
+      <w:r>
         <w:t>on</w:t>
       </w:r>
       <w:r>
         <w:rPr>
           <w:spacing w:val="-4"/>
         </w:rPr>
-        <w:t> </w:t>
-      </w:r>
-      <w:r>
-        <w:rPr/>
+        <w:t xml:space="preserve"> </w:t>
+      </w:r>
+      <w:r>
         <w:t>a</w:t>
       </w:r>
       <w:r>
         <w:rPr>
           <w:spacing w:val="-3"/>
         </w:rPr>
-        <w:t> </w:t>
-      </w:r>
-      <w:r>
-        <w:rPr/>
-        <w:t>website</w:t>
+        <w:t xml:space="preserve"> </w:t>
+      </w:r>
+      <w:r>
+        <w:t>webs</w:t>
+      </w:r>
+      <w:r>
+        <w:t>ite</w:t>
       </w:r>
       <w:r>
         <w:rPr>
           <w:spacing w:val="-4"/>
         </w:rPr>
-        <w:t> </w:t>
-      </w:r>
-      <w:r>
-        <w:rPr/>
+        <w:t xml:space="preserve"> </w:t>
+      </w:r>
+      <w:r>
         <w:t>page</w:t>
       </w:r>
       <w:r>
         <w:rPr>
           <w:spacing w:val="-3"/>
         </w:rPr>
-        <w:t> </w:t>
-      </w:r>
-      <w:r>
-        <w:rPr/>
+        <w:t xml:space="preserve"> </w:t>
+      </w:r>
+      <w:r>
         <w:t>and</w:t>
       </w:r>
       <w:r>
         <w:rPr>
           <w:spacing w:val="-4"/>
         </w:rPr>
-        <w:t> </w:t>
-      </w:r>
-      <w:r>
-        <w:rPr/>
+        <w:t xml:space="preserve"> </w:t>
+      </w:r>
+      <w:r>
         <w:t>we</w:t>
       </w:r>
       <w:r>
         <w:rPr>
           <w:spacing w:val="-3"/>
         </w:rPr>
-        <w:t> </w:t>
-      </w:r>
-      <w:r>
-        <w:rPr/>
+        <w:t xml:space="preserve"> </w:t>
+      </w:r>
+      <w:r>
         <w:t>will</w:t>
       </w:r>
       <w:r>
         <w:rPr>
           <w:spacing w:val="-4"/>
         </w:rPr>
-        <w:t> </w:t>
-      </w:r>
-      <w:r>
-        <w:rPr/>
+        <w:t xml:space="preserve"> </w:t>
+      </w:r>
+      <w:r>
         <w:t>make</w:t>
       </w:r>
       <w:r>
         <w:rPr>
           <w:spacing w:val="-3"/>
         </w:rPr>
-        <w:t> </w:t>
-      </w:r>
-      <w:r>
-        <w:rPr/>
+        <w:t xml:space="preserve"> </w:t>
+      </w:r>
+      <w:r>
         <w:t>new</w:t>
       </w:r>
       <w:r>
         <w:rPr>
           <w:spacing w:val="-3"/>
         </w:rPr>
-        <w:t> </w:t>
-      </w:r>
-      <w:r>
-        <w:rPr/>
+        <w:t xml:space="preserve"> </w:t>
+      </w:r>
+      <w:r>
         <w:t>templates</w:t>
       </w:r>
       <w:r>
         <w:rPr>
           <w:spacing w:val="-4"/>
         </w:rPr>
-        <w:t> </w:t>
-      </w:r>
-      <w:r>
-        <w:rPr/>
+        <w:t xml:space="preserve"> </w:t>
+      </w:r>
+      <w:r>
         <w:t>for</w:t>
       </w:r>
       <w:r>
         <w:rPr>
           <w:spacing w:val="-3"/>
         </w:rPr>
-        <w:t> </w:t>
-      </w:r>
-      <w:r>
-        <w:rPr/>
+        <w:t xml:space="preserve"> </w:t>
+      </w:r>
+      <w:r>
         <w:t>you</w:t>
       </w:r>
       <w:r>
         <w:rPr>
           <w:spacing w:val="-4"/>
         </w:rPr>
-        <w:t> </w:t>
-      </w:r>
-      <w:r>
-        <w:rPr/>
+        <w:t xml:space="preserve"> </w:t>
+      </w:r>
+      <w:r>
         <w:t>and</w:t>
       </w:r>
       <w:r>
         <w:rPr>
           <w:spacing w:val="-3"/>
         </w:rPr>
-        <w:t> </w:t>
-      </w:r>
-      <w:r>
-        <w:rPr/>
+        <w:t xml:space="preserve"> </w:t>
+      </w:r>
+      <w:r>
         <w:t>upload</w:t>
       </w:r>
       <w:r>
         <w:rPr>
           <w:spacing w:val="-56"/>
         </w:rPr>
-        <w:t> </w:t>
-      </w:r>
-      <w:r>
-        <w:rPr/>
+        <w:t xml:space="preserve"> </w:t>
+      </w:r>
+      <w:r>
         <w:t>that</w:t>
       </w:r>
       <w:r>
         <w:rPr>
           <w:spacing w:val="-3"/>
         </w:rPr>
-        <w:t> </w:t>
-      </w:r>
-      <w:r>
-        <w:rPr/>
+        <w:t xml:space="preserve"> </w:t>
+      </w:r>
+      <w:r>
         <w:t>on</w:t>
       </w:r>
       <w:r>
         <w:rPr>
           <w:spacing w:val="-3"/>
         </w:rPr>
-        <w:t> </w:t>
-      </w:r>
-      <w:r>
-        <w:rPr/>
+        <w:t xml:space="preserve"> </w:t>
+      </w:r>
+      <w:r>
         <w:t>our</w:t>
       </w:r>
       <w:r>
         <w:rPr>
           <w:spacing w:val="-3"/>
         </w:rPr>
-        <w:t> </w:t>
-      </w:r>
-      <w:r>
-        <w:rPr/>
+        <w:t xml:space="preserve"> </w:t>
+      </w:r>
+      <w:r>
         <w:t>website,</w:t>
       </w:r>
       <w:r>
         <w:rPr>
           <w:spacing w:val="-3"/>
         </w:rPr>
-        <w:t> </w:t>
-      </w:r>
-      <w:r>
-        <w:rPr/>
+        <w:t xml:space="preserve"> </w:t>
+      </w:r>
+      <w:r>
         <w:t>after</w:t>
       </w:r>
       <w:r>
         <w:rPr>
           <w:spacing w:val="-3"/>
         </w:rPr>
-        <w:t> </w:t>
-      </w:r>
-      <w:r>
-        <w:rPr/>
+        <w:t xml:space="preserve"> </w:t>
+      </w:r>
+      <w:r>
         <w:t>1</w:t>
       </w:r>
       <w:r>
         <w:rPr>
           <w:spacing w:val="-3"/>
         </w:rPr>
-        <w:t> </w:t>
-      </w:r>
-      <w:r>
-        <w:rPr/>
+        <w:t xml:space="preserve"> </w:t>
+      </w:r>
+      <w:r>
         <w:t>week</w:t>
       </w:r>
       <w:r>
         <w:rPr>
           <w:spacing w:val="-3"/>
         </w:rPr>
-        <w:t> </w:t>
-      </w:r>
-      <w:r>
-        <w:rPr/>
+        <w:t xml:space="preserve"> </w:t>
+      </w:r>
+      <w:r>
         <w:t>you</w:t>
       </w:r>
       <w:r>
         <w:rPr>
           <w:spacing w:val="-2"/>
         </w:rPr>
-        <w:t> </w:t>
-      </w:r>
-      <w:r>
-        <w:rPr/>
+        <w:t xml:space="preserve"> </w:t>
+      </w:r>
+      <w:r>
         <w:t>will</w:t>
       </w:r>
       <w:r>
         <w:rPr>
           <w:spacing w:val="-3"/>
         </w:rPr>
-        <w:t> </w:t>
-      </w:r>
-      <w:r>
-        <w:rPr/>
+        <w:t xml:space="preserve"> </w:t>
+      </w:r>
+      <w:r>
         <w:t>be</w:t>
       </w:r>
       <w:r>
         <w:rPr>
           <w:spacing w:val="-3"/>
         </w:rPr>
-        <w:t> </w:t>
-      </w:r>
-      <w:r>
-        <w:rPr/>
+        <w:t xml:space="preserve"> </w:t>
+      </w:r>
+      <w:r>
         <w:t>able</w:t>
       </w:r>
       <w:r>
         <w:rPr>
           <w:spacing w:val="-3"/>
         </w:rPr>
-        <w:t> </w:t>
-      </w:r>
-      <w:r>
-        <w:rPr/>
+        <w:t xml:space="preserve"> </w:t>
+      </w:r>
+      <w:r>
         <w:t>to</w:t>
       </w:r>
       <w:r>
         <w:rPr>
           <w:spacing w:val="-3"/>
         </w:rPr>
-        <w:t> </w:t>
-      </w:r>
-      <w:r>
-        <w:rPr/>
+        <w:t xml:space="preserve"> </w:t>
+      </w:r>
+      <w:r>
         <w:t>download</w:t>
       </w:r>
       <w:r>
         <w:rPr>
           <w:spacing w:val="-3"/>
         </w:rPr>
-        <w:t> </w:t>
-      </w:r>
-      <w:r>
-        <w:rPr/>
+        <w:t xml:space="preserve"> </w:t>
+      </w:r>
+      <w:r>
         <w:t>that</w:t>
       </w:r>
       <w:r>
         <w:rPr>
           <w:spacing w:val="-3"/>
         </w:rPr>
-        <w:t> </w:t>
-      </w:r>
-      <w:r>
-        <w:rPr/>
+        <w:t xml:space="preserve"> </w:t>
+      </w:r>
+      <w:r>
         <w:t>templates</w:t>
       </w:r>
       <w:r>
         <w:rPr>
           <w:spacing w:val="-3"/>
         </w:rPr>
-        <w:t> </w:t>
-      </w:r>
-      <w:r>
-        <w:rPr/>
+        <w:t xml:space="preserve"> </w:t>
+      </w:r>
+      <w:r>
         <w:t>free.</w:t>
       </w:r>
     </w:p>
@@ -1332,7 +1300,6 @@
         <w:ind w:left="259"/>
       </w:pPr>
       <w:r>
-        <w:rPr/>
         <w:t>Sincerely,</w:t>
       </w:r>
     </w:p>
@@ -1367,34 +1334,34 @@
     <w:p>
       <w:pPr>
         <w:spacing w:before="48"/>
-        <w:ind w:left="245" w:right="0" w:firstLine="0"/>
-        <w:jc w:val="left"/>
+        <w:ind w:left="245"/>
         <w:rPr>
           <w:b/>
           <w:sz w:val="26"/>
         </w:rPr>
       </w:pPr>
+      <w:proofErr w:type="spellStart"/>
       <w:r>
         <w:rPr>
           <w:b/>
           <w:sz w:val="26"/>
         </w:rPr>
-        <w:t>Nazim</w:t>
-      </w:r>
-      <w:r>
-        <w:rPr>
-          <w:b/>
-          <w:spacing w:val="-4"/>
-          <w:sz w:val="26"/>
-        </w:rPr>
-        <w:t> </w:t>
-      </w:r>
+        <w:t>Er</w:t>
+      </w:r>
+      <w:proofErr w:type="spellEnd"/>
       <w:r>
         <w:rPr>
           <w:b/>
           <w:sz w:val="26"/>
         </w:rPr>
-        <w:t>Khan</w:t>
+        <w:t xml:space="preserve">. </w:t>
+      </w:r>
+      <w:r>
+        <w:rPr>
+          <w:b/>
+          <w:sz w:val="26"/>
+        </w:rPr>
+        <w:t>Harry</w:t>
       </w:r>
     </w:p>
     <w:p>
@@ -1404,38 +1371,37 @@
         <w:ind w:left="243"/>
       </w:pPr>
       <w:r>
-        <w:rPr/>
         <w:t>General</w:t>
       </w:r>
       <w:r>
         <w:rPr>
           <w:spacing w:val="-6"/>
         </w:rPr>
-        <w:t> </w:t>
-      </w:r>
-      <w:r>
-        <w:rPr/>
+        <w:t xml:space="preserve"> </w:t>
+      </w:r>
+      <w:r>
         <w:t>Manager</w:t>
       </w:r>
     </w:p>
     <w:sectPr>
       <w:type w:val="continuous"/>
       <w:pgSz w:w="11910" w:h="16850"/>
-      <w:pgMar w:top="0" w:bottom="0" w:left="1100" w:right="620"/>
+      <w:pgMar w:top="0" w:right="620" w:bottom="0" w:left="1100" w:header="720" w:footer="720" w:gutter="0"/>
+      <w:cols w:space="720"/>
     </w:sectPr>
   </w:body>
 </w:document>
 </file>
 
 <file path=word/styles.xml><?xml version="1.0" encoding="utf-8"?>
-<w:styles xmlns:r="http://schemas.openxmlformats.org/officeDocument/2006/relationships" xmlns:w="http://schemas.openxmlformats.org/wordprocessingml/2006/main">
+<w:styles xmlns:mc="http://schemas.openxmlformats.org/markup-compatibility/2006" xmlns:r="http://schemas.openxmlformats.org/officeDocument/2006/relationships" xmlns:w="http://schemas.openxmlformats.org/wordprocessingml/2006/main" xmlns:w14="http://schemas.microsoft.com/office/word/2010/wordml" xmlns:w15="http://schemas.microsoft.com/office/word/2012/wordml" xmlns:w16se="http://schemas.microsoft.com/office/word/2015/wordml/symex" mc:Ignorable="w14 w15 w16se">
   <w:docDefaults>
     <w:rPrDefault>
       <w:rPr>
-        <w:rFonts w:cstheme="minorBidi" w:hAnsiTheme="minorHAnsi" w:eastAsiaTheme="minorHAnsi" w:asciiTheme="minorHAnsi"/>
+        <w:rFonts w:asciiTheme="minorHAnsi" w:eastAsiaTheme="minorHAnsi" w:hAnsiTheme="minorHAnsi" w:cstheme="minorBidi"/>
         <w:sz w:val="22"/>
         <w:szCs w:val="22"/>
-        <w:lang w:val="en-US" w:bidi="ar-SA" w:eastAsia="en-US"/>
+        <w:lang w:val="en-US" w:eastAsia="en-US" w:bidi="ar-SA"/>
       </w:rPr>
     </w:rPrDefault>
     <w:pPrDefault>
@@ -1443,83 +1409,445 @@
         <w:widowControl w:val="0"/>
         <w:autoSpaceDE w:val="0"/>
         <w:autoSpaceDN w:val="0"/>
-        <w:spacing w:lineRule="auto" w:line="240" w:before="0" w:after="0"/>
-        <w:ind w:left="0" w:right="0"/>
-        <w:jc w:val="left"/>
       </w:pPr>
     </w:pPrDefault>
   </w:docDefaults>
-  <w:style w:styleId="DefaultParagraphFont" w:default="1" w:type="character">
-    <w:name w:val="Default Paragraph Font"/>
-    <w:uiPriority w:val="1"/>
-    <w:semiHidden/>
-    <w:unhideWhenUsed/>
-  </w:style>
-  <w:style w:styleId="TableNormal" w:default="1" w:type="table">
-    <w:name w:val="Table Normal"/>
-    <w:uiPriority w:val="2"/>
-    <w:semiHidden/>
-    <w:unhideWhenUsed/>
-    <w:qFormat/>
-    <w:tblPr>
-      <w:tblInd w:w="0" w:type="dxa"/>
-      <w:tblCellMar>
-        <w:top w:w="0" w:type="dxa"/>
-        <w:left w:w="0" w:type="dxa"/>
-        <w:bottom w:w="0" w:type="dxa"/>
-        <w:right w:w="0" w:type="dxa"/>
-      </w:tblCellMar>
-    </w:tblPr>
-  </w:style>
-  <w:style w:styleId="NoList" w:default="1" w:type="numbering">
-    <w:name w:val="No List"/>
-    <w:uiPriority w:val="99"/>
-    <w:semiHidden/>
-    <w:unhideWhenUsed/>
-  </w:style>
-  <w:style w:default="1" w:styleId="Normal" w:type="paragraph">
+  <w:latentStyles w:defLockedState="0" w:defUIPriority="99" w:defSemiHidden="0" w:defUnhideWhenUsed="0" w:defQFormat="0" w:count="371">
+    <w:lsdException w:name="Normal" w:uiPriority="0" w:qFormat="1"/>
+    <w:lsdException w:name="heading 1" w:uiPriority="9" w:qFormat="1"/>
+    <w:lsdException w:name="heading 2" w:semiHidden="1" w:uiPriority="9" w:unhideWhenUsed="1" w:qFormat="1"/>
+    <w:lsdException w:name="heading 3" w:semiHidden="1" w:uiPriority="9" w:unhideWhenUsed="1" w:qFormat="1"/>
+    <w:lsdException w:name="heading 4" w:semiHidden="1" w:uiPriority="9" w:unhideWhenUsed="1" w:qFormat="1"/>
+    <w:lsdException w:name="heading 5" w:semiHidden="1" w:uiPriority="9" w:unhideWhenUsed="1" w:qFormat="1"/>
+    <w:lsdException w:name="heading 6" w:semiHidden="1" w:uiPriority="9" w:unhideWhenUsed="1" w:qFormat="1"/>
+    <w:lsdException w:name="heading 7" w:semiHidden="1" w:uiPriority="9" w:unhideWhenUsed="1" w:qFormat="1"/>
+    <w:lsdException w:name="heading 8" w:semiHidden="1" w:uiPriority="9" w:unhideWhenUsed="1" w:qFormat="1"/>
+    <w:lsdException w:name="heading 9" w:semiHidden="1" w:uiPriority="9" w:unhideWhenUsed="1" w:qFormat="1"/>
+    <w:lsdException w:name="index 1" w:semiHidden="1" w:unhideWhenUsed="1"/>
+    <w:lsdException w:name="index 2" w:semiHidden="1" w:unhideWhenUsed="1"/>
+    <w:lsdException w:name="index 3" w:semiHidden="1" w:unhideWhenUsed="1"/>
+    <w:lsdException w:name="index 4" w:semiHidden="1" w:unhideWhenUsed="1"/>
+    <w:lsdException w:name="index 5" w:semiHidden="1" w:unhideWhenUsed="1"/>
+    <w:lsdException w:name="index 6" w:semiHidden="1" w:unhideWhenUsed="1"/>
+    <w:lsdException w:name="index 7" w:semiHidden="1" w:unhideWhenUsed="1"/>
+    <w:lsdException w:name="index 8" w:semiHidden="1" w:unhideWhenUsed="1"/>
+    <w:lsdException w:name="index 9" w:semiHidden="1" w:unhideWhenUsed="1"/>
+    <w:lsdException w:name="toc 1" w:semiHidden="1" w:uiPriority="39" w:unhideWhenUsed="1"/>
+    <w:lsdException w:name="toc 2" w:semiHidden="1" w:uiPriority="39" w:unhideWhenUsed="1"/>
+    <w:lsdException w:name="toc 3" w:semiHidden="1" w:uiPriority="39" w:unhideWhenUsed="1"/>
+    <w:lsdException w:name="toc 4" w:semiHidden="1" w:uiPriority="39" w:unhideWhenUsed="1"/>
+    <w:lsdException w:name="toc 5" w:semiHidden="1" w:uiPriority="39" w:unhideWhenUsed="1"/>
+    <w:lsdException w:name="toc 6" w:semiHidden="1" w:uiPriority="39" w:unhideWhenUsed="1"/>
+    <w:lsdException w:name="toc 7" w:semiHidden="1" w:uiPriority="39" w:unhideWhenUsed="1"/>
+    <w:lsdException w:name="toc 8" w:semiHidden="1" w:uiPriority="39" w:unhideWhenUsed="1"/>
+    <w:lsdException w:name="toc 9" w:semiHidden="1" w:uiPriority="39" w:unhideWhenUsed="1"/>
+    <w:lsdException w:name="Normal Indent" w:semiHidden="1" w:unhideWhenUsed="1"/>
+    <w:lsdException w:name="footnote text" w:semiHidden="1" w:unhideWhenUsed="1"/>
+    <w:lsdException w:name="annotation text" w:semiHidden="1" w:unhideWhenUsed="1"/>
+    <w:lsdException w:name="header" w:semiHidden="1" w:unhideWhenUsed="1"/>
+    <w:lsdException w:name="footer" w:semiHidden="1" w:unhideWhenUsed="1"/>
+    <w:lsdException w:name="index heading" w:semiHidden="1" w:unhideWhenUsed="1"/>
+    <w:lsdException w:name="caption" w:semiHidden="1" w:uiPriority="35" w:unhideWhenUsed="1" w:qFormat="1"/>
+    <w:lsdException w:name="table of figures" w:semiHidden="1" w:unhideWhenUsed="1"/>
+    <w:lsdException w:name="envelope address" w:semiHidden="1" w:unhideWhenUsed="1"/>
+    <w:lsdException w:name="envelope return" w:semiHidden="1" w:unhideWhenUsed="1"/>
+    <w:lsdException w:name="footnote reference" w:semiHidden="1" w:unhideWhenUsed="1"/>
+    <w:lsdException w:name="annotation reference" w:semiHidden="1" w:unhideWhenUsed="1"/>
+    <w:lsdException w:name="line number" w:semiHidden="1" w:unhideWhenUsed="1"/>
+    <w:lsdException w:name="page number" w:semiHidden="1" w:unhideWhenUsed="1"/>
+    <w:lsdException w:name="endnote reference" w:semiHidden="1" w:unhideWhenUsed="1"/>
+    <w:lsdException w:name="endnote text" w:semiHidden="1" w:unhideWhenUsed="1"/>
+    <w:lsdException w:name="table of authorities" w:semiHidden="1" w:unhideWhenUsed="1"/>
+    <w:lsdException w:name="macro" w:semiHidden="1" w:unhideWhenUsed="1"/>
+    <w:lsdException w:name="toa heading" w:semiHidden="1" w:unhideWhenUsed="1"/>
+    <w:lsdException w:name="List" w:semiHidden="1" w:unhideWhenUsed="1"/>
+    <w:lsdException w:name="List Bullet" w:semiHidden="1" w:unhideWhenUsed="1"/>
+    <w:lsdException w:name="List Number" w:semiHidden="1" w:unhideWhenUsed="1"/>
+    <w:lsdException w:name="List 2" w:semiHidden="1" w:unhideWhenUsed="1"/>
+    <w:lsdException w:name="List 3" w:semiHidden="1" w:unhideWhenUsed="1"/>
+    <w:lsdException w:name="List 4" w:semiHidden="1" w:unhideWhenUsed="1"/>
+    <w:lsdException w:name="List 5" w:semiHidden="1" w:unhideWhenUsed="1"/>
+    <w:lsdException w:name="List Bullet 2" w:semiHidden="1" w:unhideWhenUsed="1"/>
+    <w:lsdException w:name="List Bullet 3" w:semiHidden="1" w:unhideWhenUsed="1"/>
+    <w:lsdException w:name="List Bullet 4" w:semiHidden="1" w:unhideWhenUsed="1"/>
+    <w:lsdException w:name="List Bullet 5" w:semiHidden="1" w:unhideWhenUsed="1"/>
+    <w:lsdException w:name="List Number 2" w:semiHidden="1" w:unhideWhenUsed="1"/>
+    <w:lsdException w:name="List Number 3" w:semiHidden="1" w:unhideWhenUsed="1"/>
+    <w:lsdException w:name="List Number 4" w:semiHidden="1" w:unhideWhenUsed="1"/>
+    <w:lsdException w:name="List Number 5" w:semiHidden="1" w:unhideWhenUsed="1"/>
+    <w:lsdException w:name="Title" w:uiPriority="10" w:qFormat="1"/>
+    <w:lsdException w:name="Closing" w:semiHidden="1" w:unhideWhenUsed="1"/>
+    <w:lsdException w:name="Signature" w:semiHidden="1" w:unhideWhenUsed="1"/>
+    <w:lsdException w:name="Default Paragraph Font" w:semiHidden="1" w:uiPriority="1" w:unhideWhenUsed="1"/>
+    <w:lsdException w:name="Body Text" w:semiHidden="1" w:unhideWhenUsed="1"/>
+    <w:lsdException w:name="Body Text Indent" w:semiHidden="1" w:unhideWhenUsed="1"/>
+    <w:lsdException w:name="List Continue" w:semiHidden="1" w:unhideWhenUsed="1"/>
+    <w:lsdException w:name="List Continue 2" w:semiHidden="1" w:unhideWhenUsed="1"/>
+    <w:lsdException w:name="List Continue 3" w:semiHidden="1" w:unhideWhenUsed="1"/>
+    <w:lsdException w:name="List Continue 4" w:semiHidden="1" w:unhideWhenUsed="1"/>
+    <w:lsdException w:name="List Continue 5" w:semiHidden="1" w:unhideWhenUsed="1"/>
+    <w:lsdException w:name="Message Header" w:semiHidden="1" w:unhideWhenUsed="1"/>
+    <w:lsdException w:name="Subtitle" w:uiPriority="11" w:qFormat="1"/>
+    <w:lsdException w:name="Salutation" w:semiHidden="1" w:unhideWhenUsed="1"/>
+    <w:lsdException w:name="Date" w:semiHidden="1" w:unhideWhenUsed="1"/>
+    <w:lsdException w:name="Body Text First Indent" w:semiHidden="1" w:unhideWhenUsed="1"/>
+    <w:lsdException w:name="Body Text First Indent 2" w:semiHidden="1" w:unhideWhenUsed="1"/>
+    <w:lsdException w:name="Note Heading" w:semiHidden="1" w:unhideWhenUsed="1"/>
+    <w:lsdException w:name="Body Text 2" w:semiHidden="1" w:unhideWhenUsed="1"/>
+    <w:lsdException w:name="Body Text 3" w:semiHidden="1" w:unhideWhenUsed="1"/>
+    <w:lsdException w:name="Body Text Indent 2" w:semiHidden="1" w:unhideWhenUsed="1"/>
+    <w:lsdException w:name="Body Text Indent 3" w:semiHidden="1" w:unhideWhenUsed="1"/>
+    <w:lsdException w:name="Block Text" w:semiHidden="1" w:unhideWhenUsed="1"/>
+    <w:lsdException w:name="Hyperlink" w:semiHidden="1" w:unhideWhenUsed="1"/>
+    <w:lsdException w:name="FollowedHyperlink" w:semiHidden="1" w:unhideWhenUsed="1"/>
+    <w:lsdException w:name="Strong" w:uiPriority="22" w:qFormat="1"/>
+    <w:lsdException w:name="Emphasis" w:uiPriority="20" w:qFormat="1"/>
+    <w:lsdException w:name="Document Map" w:semiHidden="1" w:unhideWhenUsed="1"/>
+    <w:lsdException w:name="Plain Text" w:semiHidden="1" w:unhideWhenUsed="1"/>
+    <w:lsdException w:name="E-mail Signature" w:semiHidden="1" w:unhideWhenUsed="1"/>
+    <w:lsdException w:name="HTML Top of Form" w:semiHidden="1" w:unhideWhenUsed="1"/>
+    <w:lsdException w:name="HTML Bottom of Form" w:semiHidden="1" w:unhideWhenUsed="1"/>
+    <w:lsdException w:name="Normal (Web)" w:semiHidden="1" w:unhideWhenUsed="1"/>
+    <w:lsdException w:name="HTML Acronym" w:semiHidden="1" w:unhideWhenUsed="1"/>
+    <w:lsdException w:name="HTML Address" w:semiHidden="1" w:unhideWhenUsed="1"/>
+    <w:lsdException w:name="HTML Cite" w:semiHidden="1" w:unhideWhenUsed="1"/>
+    <w:lsdException w:name="HTML Code" w:semiHidden="1" w:unhideWhenUsed="1"/>
+    <w:lsdException w:name="HTML Definition" w:semiHidden="1" w:unhideWhenUsed="1"/>
+    <w:lsdException w:name="HTML Keyboard" w:semiHidden="1" w:unhideWhenUsed="1"/>
+    <w:lsdException w:name="HTML Preformatted" w:semiHidden="1" w:unhideWhenUsed="1"/>
+    <w:lsdException w:name="HTML Sample" w:semiHidden="1" w:unhideWhenUsed="1"/>
+    <w:lsdException w:name="HTML Typewriter" w:semiHidden="1" w:unhideWhenUsed="1"/>
+    <w:lsdException w:name="HTML Variable" w:semiHidden="1" w:unhideWhenUsed="1"/>
+    <w:lsdException w:name="Normal Table" w:semiHidden="1" w:unhideWhenUsed="1"/>
+    <w:lsdException w:name="annotation subject" w:semiHidden="1" w:unhideWhenUsed="1"/>
+    <w:lsdException w:name="No List" w:semiHidden="1" w:unhideWhenUsed="1"/>
+    <w:lsdException w:name="Outline List 1" w:semiHidden="1" w:unhideWhenUsed="1"/>
+    <w:lsdException w:name="Outline List 2" w:semiHidden="1" w:unhideWhenUsed="1"/>
+    <w:lsdException w:name="Outline List 3" w:semiHidden="1" w:unhideWhenUsed="1"/>
+    <w:lsdException w:name="Table Simple 1" w:semiHidden="1" w:unhideWhenUsed="1"/>
+    <w:lsdException w:name="Table Simple 2" w:semiHidden="1" w:unhideWhenUsed="1"/>
+    <w:lsdException w:name="Table Simple 3" w:semiHidden="1" w:unhideWhenUsed="1"/>
+    <w:lsdException w:name="Table Classic 1" w:semiHidden="1" w:unhideWhenUsed="1"/>
+    <w:lsdException w:name="Table Classic 2" w:semiHidden="1" w:unhideWhenUsed="1"/>
+    <w:lsdException w:name="Table Classic 3" w:semiHidden="1" w:unhideWhenUsed="1"/>
+    <w:lsdException w:name="Table Classic 4" w:semiHidden="1" w:unhideWhenUsed="1"/>
+    <w:lsdException w:name="Table Colorful 1" w:semiHidden="1" w:unhideWhenUsed="1"/>
+    <w:lsdException w:name="Table Colorful 2" w:semiHidden="1" w:unhideWhenUsed="1"/>
+    <w:lsdException w:name="Table Colorful 3" w:semiHidden="1" w:unhideWhenUsed="1"/>
+    <w:lsdException w:name="Table Columns 1" w:semiHidden="1" w:unhideWhenUsed="1"/>
+    <w:lsdException w:name="Table Columns 2" w:semiHidden="1" w:unhideWhenUsed="1"/>
+    <w:lsdException w:name="Table Columns 3" w:semiHidden="1" w:unhideWhenUsed="1"/>
+    <w:lsdException w:name="Table Columns 4" w:semiHidden="1" w:unhideWhenUsed="1"/>
+    <w:lsdException w:name="Table Columns 5" w:semiHidden="1" w:unhideWhenUsed="1"/>
+    <w:lsdException w:name="Table Grid 1" w:semiHidden="1" w:unhideWhenUsed="1"/>
+    <w:lsdException w:name="Table Grid 2" w:semiHidden="1" w:unhideWhenUsed="1"/>
+    <w:lsdException w:name="Table Grid 3" w:semiHidden="1" w:unhideWhenUsed="1"/>
+    <w:lsdException w:name="Table Grid 4" w:semiHidden="1" w:unhideWhenUsed="1"/>
+    <w:lsdException w:name="Table Grid 5" w:semiHidden="1" w:unhideWhenUsed="1"/>
+    <w:lsdException w:name="Table Grid 6" w:semiHidden="1" w:unhideWhenUsed="1"/>
+    <w:lsdException w:name="Table Grid 7" w:semiHidden="1" w:unhideWhenUsed="1"/>
+    <w:lsdException w:name="Table Grid 8" w:semiHidden="1" w:unhideWhenUsed="1"/>
+    <w:lsdException w:name="Table List 1" w:semiHidden="1" w:unhideWhenUsed="1"/>
+    <w:lsdException w:name="Table List 2" w:semiHidden="1" w:unhideWhenUsed="1"/>
+    <w:lsdException w:name="Table List 3" w:semiHidden="1" w:unhideWhenUsed="1"/>
+    <w:lsdException w:name="Table List 4" w:semiHidden="1" w:unhideWhenUsed="1"/>
+    <w:lsdException w:name="Table List 5" w:semiHidden="1" w:unhideWhenUsed="1"/>
+    <w:lsdException w:name="Table List 6" w:semiHidden="1" w:unhideWhenUsed="1"/>
+    <w:lsdException w:name="Table List 7" w:semiHidden="1" w:unhideWhenUsed="1"/>
+    <w:lsdException w:name="Table List 8" w:semiHidden="1" w:unhideWhenUsed="1"/>
+    <w:lsdException w:name="Table 3D effects 1" w:semiHidden="1" w:unhideWhenUsed="1"/>
+    <w:lsdException w:name="Table 3D effects 2" w:semiHidden="1" w:unhideWhenUsed="1"/>
+    <w:lsdException w:name="Table 3D effects 3" w:semiHidden="1" w:unhideWhenUsed="1"/>
+    <w:lsdException w:name="Table Contemporary" w:semiHidden="1" w:unhideWhenUsed="1"/>
+    <w:lsdException w:name="Table Elegant" w:semiHidden="1" w:unhideWhenUsed="1"/>
+    <w:lsdException w:name="Table Professional" w:semiHidden="1" w:unhideWhenUsed="1"/>
+    <w:lsdException w:name="Table Subtle 1" w:semiHidden="1" w:unhideWhenUsed="1"/>
+    <w:lsdException w:name="Table Subtle 2" w:semiHidden="1" w:unhideWhenUsed="1"/>
+    <w:lsdException w:name="Table Web 1" w:semiHidden="1" w:unhideWhenUsed="1"/>
+    <w:lsdException w:name="Table Web 2" w:semiHidden="1" w:unhideWhenUsed="1"/>
+    <w:lsdException w:name="Table Web 3" w:semiHidden="1" w:unhideWhenUsed="1"/>
+    <w:lsdException w:name="Balloon Text" w:semiHidden="1" w:unhideWhenUsed="1"/>
+    <w:lsdException w:name="Table Grid" w:uiPriority="39"/>
+    <w:lsdException w:name="Table Theme" w:semiHidden="1" w:unhideWhenUsed="1"/>
+    <w:lsdException w:name="Placeholder Text" w:semiHidden="1"/>
+    <w:lsdException w:name="No Spacing" w:uiPriority="1" w:qFormat="1"/>
+    <w:lsdException w:name="Light Shading" w:uiPriority="60"/>
+    <w:lsdException w:name="Light List" w:uiPriority="61"/>
+    <w:lsdException w:name="Light Grid" w:uiPriority="62"/>
+    <w:lsdException w:name="Medium Shading 1" w:uiPriority="63"/>
+    <w:lsdException w:name="Medium Shading 2" w:uiPriority="64"/>
+    <w:lsdException w:name="Medium List 1" w:uiPriority="65"/>
+    <w:lsdException w:name="Medium List 2" w:uiPriority="66"/>
+    <w:lsdException w:name="Medium Grid 1" w:uiPriority="67"/>
+    <w:lsdException w:name="Medium Grid 2" w:uiPriority="68"/>
+    <w:lsdException w:name="Medium Grid 3" w:uiPriority="69"/>
+    <w:lsdException w:name="Dark List" w:uiPriority="70"/>
+    <w:lsdException w:name="Colorful Shading" w:uiPriority="71"/>
+    <w:lsdException w:name="Colorful List" w:uiPriority="72"/>
+    <w:lsdException w:name="Colorful Grid" w:uiPriority="73"/>
+    <w:lsdException w:name="Light Shading Accent 1" w:uiPriority="60"/>
+    <w:lsdException w:name="Light List Accent 1" w:uiPriority="61"/>
+    <w:lsdException w:name="Light Grid Accent 1" w:uiPriority="62"/>
+    <w:lsdException w:name="Medium Shading 1 Accent 1" w:uiPriority="63"/>
+    <w:lsdException w:name="Medium Shading 2 Accent 1" w:uiPriority="64"/>
+    <w:lsdException w:name="Medium List 1 Accent 1" w:uiPriority="65"/>
+    <w:lsdException w:name="Revision" w:semiHidden="1"/>
+    <w:lsdException w:name="List Paragraph" w:uiPriority="34" w:qFormat="1"/>
+    <w:lsdException w:name="Quote" w:uiPriority="29" w:qFormat="1"/>
+    <w:lsdException w:name="Intense Quote" w:uiPriority="30" w:qFormat="1"/>
+    <w:lsdException w:name="Medium List 2 Accent 1" w:uiPriority="66"/>
+    <w:lsdException w:name="Medium Grid 1 Accent 1" w:uiPriority="67"/>
+    <w:lsdException w:name="Medium Grid 2 Accent 1" w:uiPriority="68"/>
+    <w:lsdException w:name="Medium Grid 3 Accent 1" w:uiPriority="69"/>
+    <w:lsdException w:name="Dark List Accent 1" w:uiPriority="70"/>
+    <w:lsdException w:name="Colorful Shading Accent 1" w:uiPriority="71"/>
+    <w:lsdException w:name="Colorful List Accent 1" w:uiPriority="72"/>
+    <w:lsdException w:name="Colorful Grid Accent 1" w:uiPriority="73"/>
+    <w:lsdException w:name="Light Shading Accent 2" w:uiPriority="60"/>
+    <w:lsdException w:name="Light List Accent 2" w:uiPriority="61"/>
+    <w:lsdException w:name="Light Grid Accent 2" w:uiPriority="62"/>
+    <w:lsdException w:name="Medium Shading 1 Accent 2" w:uiPriority="63"/>
+    <w:lsdException w:name="Medium Shading 2 Accent 2" w:uiPriority="64"/>
+    <w:lsdException w:name="Medium List 1 Accent 2" w:uiPriority="65"/>
+    <w:lsdException w:name="Medium List 2 Accent 2" w:uiPriority="66"/>
+    <w:lsdException w:name="Medium Grid 1 Accent 2" w:uiPriority="67"/>
+    <w:lsdException w:name="Medium Grid 2 Accent 2" w:uiPriority="68"/>
+    <w:lsdException w:name="Medium Grid 3 Accent 2" w:uiPriority="69"/>
+    <w:lsdException w:name="Dark List Accent 2" w:uiPriority="70"/>
+    <w:lsdException w:name="Colorful Shading Accent 2" w:uiPriority="71"/>
+    <w:lsdException w:name="Colorful List Accent 2" w:uiPriority="72"/>
+    <w:lsdException w:name="Colorful Grid Accent 2" w:uiPriority="73"/>
+    <w:lsdException w:name="Light Shading Accent 3" w:uiPriority="60"/>
+    <w:lsdException w:name="Light List Accent 3" w:uiPriority="61"/>
+    <w:lsdException w:name="Light Grid Accent 3" w:uiPriority="62"/>
+    <w:lsdException w:name="Medium Shading 1 Accent 3" w:uiPriority="63"/>
+    <w:lsdException w:name="Medium Shading 2 Accent 3" w:uiPriority="64"/>
+    <w:lsdException w:name="Medium List 1 Accent 3" w:uiPriority="65"/>
+    <w:lsdException w:name="Medium List 2 Accent 3" w:uiPriority="66"/>
+    <w:lsdException w:name="Medium Grid 1 Accent 3" w:uiPriority="67"/>
+    <w:lsdException w:name="Medium Grid 2 Accent 3" w:uiPriority="68"/>
+    <w:lsdException w:name="Medium Grid 3 Accent 3" w:uiPriority="69"/>
+    <w:lsdException w:name="Dark List Accent 3" w:uiPriority="70"/>
+    <w:lsdException w:name="Colorful Shading Accent 3" w:uiPriority="71"/>
+    <w:lsdException w:name="Colorful List Accent 3" w:uiPriority="72"/>
+    <w:lsdException w:name="Colorful Grid Accent 3" w:uiPriority="73"/>
+    <w:lsdException w:name="Light Shading Accent 4" w:uiPriority="60"/>
+    <w:lsdException w:name="Light List Accent 4" w:uiPriority="61"/>
+    <w:lsdException w:name="Light Grid Accent 4" w:uiPriority="62"/>
+    <w:lsdException w:name="Medium Shading 1 Accent 4" w:uiPriority="63"/>
+    <w:lsdException w:name="Medium Shading 2 Accent 4" w:uiPriority="64"/>
+    <w:lsdException w:name="Medium List 1 Accent 4" w:uiPriority="65"/>
+    <w:lsdException w:name="Medium List 2 Accent 4" w:uiPriority="66"/>
+    <w:lsdException w:name="Medium Grid 1 Accent 4" w:uiPriority="67"/>
+    <w:lsdException w:name="Medium Grid 2 Accent 4" w:uiPriority="68"/>
+    <w:lsdException w:name="Medium Grid 3 Accent 4" w:uiPriority="69"/>
+    <w:lsdException w:name="Dark List Accent 4" w:uiPriority="70"/>
+    <w:lsdException w:name="Colorful Shading Accent 4" w:uiPriority="71"/>
+    <w:lsdException w:name="Colorful List Accent 4" w:uiPriority="72"/>
+    <w:lsdException w:name="Colorful Grid Accent 4" w:uiPriority="73"/>
+    <w:lsdException w:name="Light Shading Accent 5" w:uiPriority="60"/>
+    <w:lsdException w:name="Light List Accent 5" w:uiPriority="61"/>
+    <w:lsdException w:name="Light Grid Accent 5" w:uiPriority="62"/>
+    <w:lsdException w:name="Medium Shading 1 Accent 5" w:uiPriority="63"/>
+    <w:lsdException w:name="Medium Shading 2 Accent 5" w:uiPriority="64"/>
+    <w:lsdException w:name="Medium List 1 Accent 5" w:uiPriority="65"/>
+    <w:lsdException w:name="Medium List 2 Accent 5" w:uiPriority="66"/>
+    <w:lsdException w:name="Medium Grid 1 Accent 5" w:uiPriority="67"/>
+    <w:lsdException w:name="Medium Grid 2 Accent 5" w:uiPriority="68"/>
+    <w:lsdException w:name="Medium Grid 3 Accent 5" w:uiPriority="69"/>
+    <w:lsdException w:name="Dark List Accent 5" w:uiPriority="70"/>
+    <w:lsdException w:name="Colorful Shading Accent 5" w:uiPriority="71"/>
+    <w:lsdException w:name="Colorful List Accent 5" w:uiPriority="72"/>
+    <w:lsdException w:name="Colorful Grid Accent 5" w:uiPriority="73"/>
+    <w:lsdException w:name="Light Shading Accent 6" w:uiPriority="60"/>
+    <w:lsdException w:name="Light List Accent 6" w:uiPriority="61"/>
+    <w:lsdException w:name="Light Grid Accent 6" w:uiPriority="62"/>
+    <w:lsdException w:name="Medium Shading 1 Accent 6" w:uiPriority="63"/>
+    <w:lsdException w:name="Medium Shading 2 Accent 6" w:uiPriority="64"/>
+    <w:lsdException w:name="Medium List 1 Accent 6" w:uiPriority="65"/>
+    <w:lsdException w:name="Medium List 2 Accent 6" w:uiPriority="66"/>
+    <w:lsdException w:name="Medium Grid 1 Accent 6" w:uiPriority="67"/>
+    <w:lsdException w:name="Medium Grid 2 Accent 6" w:uiPriority="68"/>
+    <w:lsdException w:name="Medium Grid 3 Accent 6" w:uiPriority="69"/>
+    <w:lsdException w:name="Dark List Accent 6" w:uiPriority="70"/>
+    <w:lsdException w:name="Colorful Shading Accent 6" w:uiPriority="71"/>
+    <w:lsdException w:name="Colorful List Accent 6" w:uiPriority="72"/>
+    <w:lsdException w:name="Colorful Grid Accent 6" w:uiPriority="73"/>
+    <w:lsdException w:name="Subtle Emphasis" w:uiPriority="19" w:qFormat="1"/>
+    <w:lsdException w:name="Intense Emphasis" w:uiPriority="21" w:qFormat="1"/>
+    <w:lsdException w:name="Subtle Reference" w:uiPriority="31" w:qFormat="1"/>
+    <w:lsdException w:name="Intense Reference" w:uiPriority="32" w:qFormat="1"/>
+    <w:lsdException w:name="Book Title" w:uiPriority="33" w:qFormat="1"/>
+    <w:lsdException w:name="Bibliography" w:semiHidden="1" w:uiPriority="37" w:unhideWhenUsed="1"/>
+    <w:lsdException w:name="TOC Heading" w:semiHidden="1" w:uiPriority="39" w:unhideWhenUsed="1" w:qFormat="1"/>
+    <w:lsdException w:name="Plain Table 1" w:uiPriority="41"/>
+    <w:lsdException w:name="Plain Table 2" w:uiPriority="42"/>
+    <w:lsdException w:name="Plain Table 3" w:uiPriority="43"/>
+    <w:lsdException w:name="Plain Table 4" w:uiPriority="44"/>
+    <w:lsdException w:name="Plain Table 5" w:uiPriority="45"/>
+    <w:lsdException w:name="Grid Table Light" w:uiPriority="40"/>
+    <w:lsdException w:name="Grid Table 1 Light" w:uiPriority="46"/>
+    <w:lsdException w:name="Grid Table 2" w:uiPriority="47"/>
+    <w:lsdException w:name="Grid Table 3" w:uiPriority="48"/>
+    <w:lsdException w:name="Grid Table 4" w:uiPriority="49"/>
+    <w:lsdException w:name="Grid Table 5 Dark" w:uiPriority="50"/>
+    <w:lsdException w:name="Grid Table 6 Colorful" w:uiPriority="51"/>
+    <w:lsdException w:name="Grid Table 7 Colorful" w:uiPriority="52"/>
+    <w:lsdException w:name="Grid Table 1 Light Accent 1" w:uiPriority="46"/>
+    <w:lsdException w:name="Grid Table 2 Accent 1" w:uiPriority="47"/>
+    <w:lsdException w:name="Grid Table 3 Accent 1" w:uiPriority="48"/>
+    <w:lsdException w:name="Grid Table 4 Accent 1" w:uiPriority="49"/>
+    <w:lsdException w:name="Grid Table 5 Dark Accent 1" w:uiPriority="50"/>
+    <w:lsdException w:name="Grid Table 6 Colorful Accent 1" w:uiPriority="51"/>
+    <w:lsdException w:name="Grid Table 7 Colorful Accent 1" w:uiPriority="52"/>
+    <w:lsdException w:name="Grid Table 1 Light Accent 2" w:uiPriority="46"/>
+    <w:lsdException w:name="Grid Table 2 Accent 2" w:uiPriority="47"/>
+    <w:lsdException w:name="Grid Table 3 Accent 2" w:uiPriority="48"/>
+    <w:lsdException w:name="Grid Table 4 Accent 2" w:uiPriority="49"/>
+    <w:lsdException w:name="Grid Table 5 Dark Accent 2" w:uiPriority="50"/>
+    <w:lsdException w:name="Grid Table 6 Colorful Accent 2" w:uiPriority="51"/>
+    <w:lsdException w:name="Grid Table 7 Colorful Accent 2" w:uiPriority="52"/>
+    <w:lsdException w:name="Grid Table 1 Light Accent 3" w:uiPriority="46"/>
+    <w:lsdException w:name="Grid Table 2 Accent 3" w:uiPriority="47"/>
+    <w:lsdException w:name="Grid Table 3 Accent 3" w:uiPriority="48"/>
+    <w:lsdException w:name="Grid Table 4 Accent 3" w:uiPriority="49"/>
+    <w:lsdException w:name="Grid Table 5 Dark Accent 3" w:uiPriority="50"/>
+    <w:lsdException w:name="Grid Table 6 Colorful Accent 3" w:uiPriority="51"/>
+    <w:lsdException w:name="Grid Table 7 Colorful Accent 3" w:uiPriority="52"/>
+    <w:lsdException w:name="Grid Table 1 Light Accent 4" w:uiPriority="46"/>
+    <w:lsdException w:name="Grid Table 2 Accent 4" w:uiPriority="47"/>
+    <w:lsdException w:name="Grid Table 3 Accent 4" w:uiPriority="48"/>
+    <w:lsdException w:name="Grid Table 4 Accent 4" w:uiPriority="49"/>
+    <w:lsdException w:name="Grid Table 5 Dark Accent 4" w:uiPriority="50"/>
+    <w:lsdException w:name="Grid Table 6 Colorful Accent 4" w:uiPriority="51"/>
+    <w:lsdException w:name="Grid Table 7 Colorful Accent 4" w:uiPriority="52"/>
+    <w:lsdException w:name="Grid Table 1 Light Accent 5" w:uiPriority="46"/>
+    <w:lsdException w:name="Grid Table 2 Accent 5" w:uiPriority="47"/>
+    <w:lsdException w:name="Grid Table 3 Accent 5" w:uiPriority="48"/>
+    <w:lsdException w:name="Grid Table 4 Accent 5" w:uiPriority="49"/>
+    <w:lsdException w:name="Grid Table 5 Dark Accent 5" w:uiPriority="50"/>
+    <w:lsdException w:name="Grid Table 6 Colorful Accent 5" w:uiPriority="51"/>
+    <w:lsdException w:name="Grid Table 7 Colorful Accent 5" w:uiPriority="52"/>
+    <w:lsdException w:name="Grid Table 1 Light Accent 6" w:uiPriority="46"/>
+    <w:lsdException w:name="Grid Table 2 Accent 6" w:uiPriority="47"/>
+    <w:lsdException w:name="Grid Table 3 Accent 6" w:uiPriority="48"/>
+    <w:lsdException w:name="Grid Table 4 Accent 6" w:uiPriority="49"/>
+    <w:lsdException w:name="Grid Table 5 Dark Accent 6" w:uiPriority="50"/>
+    <w:lsdException w:name="Grid Table 6 Colorful Accent 6" w:uiPriority="51"/>
+    <w:lsdException w:name="Grid Table 7 Colorful Accent 6" w:uiPriority="52"/>
+    <w:lsdException w:name="List Table 1 Light" w:uiPriority="46"/>
+    <w:lsdException w:name="List Table 2" w:uiPriority="47"/>
+    <w:lsdException w:name="List Table 3" w:uiPriority="48"/>
+    <w:lsdException w:name="List Table 4" w:uiPriority="49"/>
+    <w:lsdException w:name="List Table 5 Dark" w:uiPriority="50"/>
+    <w:lsdException w:name="List Table 6 Colorful" w:uiPriority="51"/>
+    <w:lsdException w:name="List Table 7 Colorful" w:uiPriority="52"/>
+    <w:lsdException w:name="List Table 1 Light Accent 1" w:uiPriority="46"/>
+    <w:lsdException w:name="List Table 2 Accent 1" w:uiPriority="47"/>
+    <w:lsdException w:name="List Table 3 Accent 1" w:uiPriority="48"/>
+    <w:lsdException w:name="List Table 4 Accent 1" w:uiPriority="49"/>
+    <w:lsdException w:name="List Table 5 Dark Accent 1" w:uiPriority="50"/>
+    <w:lsdException w:name="List Table 6 Colorful Accent 1" w:uiPriority="51"/>
+    <w:lsdException w:name="List Table 7 Colorful Accent 1" w:uiPriority="52"/>
+    <w:lsdException w:name="List Table 1 Light Accent 2" w:uiPriority="46"/>
+    <w:lsdException w:name="List Table 2 Accent 2" w:uiPriority="47"/>
+    <w:lsdException w:name="List Table 3 Accent 2" w:uiPriority="48"/>
+    <w:lsdException w:name="List Table 4 Accent 2" w:uiPriority="49"/>
+    <w:lsdException w:name="List Table 5 Dark Accent 2" w:uiPriority="50"/>
+    <w:lsdException w:name="List Table 6 Colorful Accent 2" w:uiPriority="51"/>
+    <w:lsdException w:name="List Table 7 Colorful Accent 2" w:uiPriority="52"/>
+    <w:lsdException w:name="List Table 1 Light Accent 3" w:uiPriority="46"/>
+    <w:lsdException w:name="List Table 2 Accent 3" w:uiPriority="47"/>
+    <w:lsdException w:name="List Table 3 Accent 3" w:uiPriority="48"/>
+    <w:lsdException w:name="List Table 4 Accent 3" w:uiPriority="49"/>
+    <w:lsdException w:name="List Table 5 Dark Accent 3" w:uiPriority="50"/>
+    <w:lsdException w:name="List Table 6 Colorful Accent 3" w:uiPriority="51"/>
+    <w:lsdException w:name="List Table 7 Colorful Accent 3" w:uiPriority="52"/>
+    <w:lsdException w:name="List Table 1 Light Accent 4" w:uiPriority="46"/>
+    <w:lsdException w:name="List Table 2 Accent 4" w:uiPriority="47"/>
+    <w:lsdException w:name="List Table 3 Accent 4" w:uiPriority="48"/>
+    <w:lsdException w:name="List Table 4 Accent 4" w:uiPriority="49"/>
+    <w:lsdException w:name="List Table 5 Dark Accent 4" w:uiPriority="50"/>
+    <w:lsdException w:name="List Table 6 Colorful Accent 4" w:uiPriority="51"/>
+    <w:lsdException w:name="List Table 7 Colorful Accent 4" w:uiPriority="52"/>
+    <w:lsdException w:name="List Table 1 Light Accent 5" w:uiPriority="46"/>
+    <w:lsdException w:name="List Table 2 Accent 5" w:uiPriority="47"/>
+    <w:lsdException w:name="List Table 3 Accent 5" w:uiPriority="48"/>
+    <w:lsdException w:name="List Table 4 Accent 5" w:uiPriority="49"/>
+    <w:lsdException w:name="List Table 5 Dark Accent 5" w:uiPriority="50"/>
+    <w:lsdException w:name="List Table 6 Colorful Accent 5" w:uiPriority="51"/>
+    <w:lsdException w:name="List Table 7 Colorful Accent 5" w:uiPriority="52"/>
+    <w:lsdException w:name="List Table 1 Light Accent 6" w:uiPriority="46"/>
+    <w:lsdException w:name="List Table 2 Accent 6" w:uiPriority="47"/>
+    <w:lsdException w:name="List Table 3 Accent 6" w:uiPriority="48"/>
+    <w:lsdException w:name="List Table 4 Accent 6" w:uiPriority="49"/>
+    <w:lsdException w:name="List Table 5 Dark Accent 6" w:uiPriority="50"/>
+    <w:lsdException w:name="List Table 6 Colorful Accent 6" w:uiPriority="51"/>
+    <w:lsdException w:name="List Table 7 Colorful Accent 6" w:uiPriority="52"/>
+  </w:latentStyles>
+  <w:style w:type="paragraph" w:default="1" w:styleId="Normal">
     <w:name w:val="Normal"/>
     <w:uiPriority w:val="1"/>
     <w:qFormat/>
-    <w:pPr/>
     <w:rPr>
-      <w:rFonts w:ascii="Calibri" w:hAnsi="Calibri" w:eastAsia="Calibri" w:cs="Calibri"/>
-      <w:lang w:val="en-US" w:eastAsia="en-US" w:bidi="ar-SA"/>
+      <w:rFonts w:ascii="Calibri" w:eastAsia="Calibri" w:hAnsi="Calibri" w:cs="Calibri"/>
     </w:rPr>
   </w:style>
-  <w:style w:styleId="BodyText" w:type="paragraph">
-    <w:name w:val="Body Text"/>
-    <w:basedOn w:val="Normal"/>
-    <w:uiPriority w:val="1"/>
-    <w:qFormat/>
-    <w:pPr/>
-    <w:rPr>
-      <w:rFonts w:ascii="Calibri" w:hAnsi="Calibri" w:eastAsia="Calibri" w:cs="Calibri"/>
-      <w:sz w:val="26"/>
-      <w:szCs w:val="26"/>
-      <w:lang w:val="en-US" w:eastAsia="en-US" w:bidi="ar-SA"/>
-    </w:rPr>
-  </w:style>
-  <w:style w:styleId="Heading1" w:type="paragraph">
-    <w:name w:val="Heading 1"/>
+  <w:style w:type="paragraph" w:styleId="Heading1">
+    <w:name w:val="heading 1"/>
     <w:basedOn w:val="Normal"/>
     <w:uiPriority w:val="1"/>
     <w:qFormat/>
     <w:pPr>
       <w:spacing w:before="48"/>
       <w:ind w:left="119"/>
-      <w:outlineLvl w:val="1"/>
+      <w:outlineLvl w:val="0"/>
     </w:pPr>
     <w:rPr>
-      <w:rFonts w:ascii="Calibri" w:hAnsi="Calibri" w:eastAsia="Calibri" w:cs="Calibri"/>
       <w:b/>
       <w:bCs/>
       <w:sz w:val="26"/>
       <w:szCs w:val="26"/>
-      <w:lang w:val="en-US" w:eastAsia="en-US" w:bidi="ar-SA"/>
     </w:rPr>
   </w:style>
-  <w:style w:styleId="Title" w:type="paragraph">
+  <w:style w:type="character" w:default="1" w:styleId="DefaultParagraphFont">
+    <w:name w:val="Default Paragraph Font"/>
+    <w:uiPriority w:val="1"/>
+    <w:semiHidden/>
+    <w:unhideWhenUsed/>
+  </w:style>
+  <w:style w:type="table" w:default="1" w:styleId="TableNormal">
+    <w:name w:val="Normal Table"/>
+    <w:uiPriority w:val="99"/>
+    <w:semiHidden/>
+    <w:unhideWhenUsed/>
+    <w:tblPr>
+      <w:tblInd w:w="0" w:type="dxa"/>
+      <w:tblCellMar>
+        <w:top w:w="0" w:type="dxa"/>
+        <w:left w:w="108" w:type="dxa"/>
+        <w:bottom w:w="0" w:type="dxa"/>
+        <w:right w:w="108" w:type="dxa"/>
+      </w:tblCellMar>
+    </w:tblPr>
+  </w:style>
+  <w:style w:type="numbering" w:default="1" w:styleId="NoList">
+    <w:name w:val="No List"/>
+    <w:uiPriority w:val="99"/>
+    <w:semiHidden/>
+    <w:unhideWhenUsed/>
+  </w:style>
+  <w:style w:type="paragraph" w:styleId="BodyText">
+    <w:name w:val="Body Text"/>
+    <w:basedOn w:val="Normal"/>
+    <w:uiPriority w:val="1"/>
+    <w:qFormat/>
+    <w:rPr>
+      <w:sz w:val="26"/>
+      <w:szCs w:val="26"/>
+    </w:rPr>
+  </w:style>
+  <w:style w:type="paragraph" w:styleId="Title">
     <w:name w:val="Title"/>
     <w:basedOn w:val="Normal"/>
     <w:uiPriority w:val="1"/>
@@ -1529,32 +1857,34 @@
       <w:ind w:left="811"/>
     </w:pPr>
     <w:rPr>
-      <w:rFonts w:ascii="Tahoma" w:hAnsi="Tahoma" w:eastAsia="Tahoma" w:cs="Tahoma"/>
+      <w:rFonts w:ascii="Tahoma" w:eastAsia="Tahoma" w:hAnsi="Tahoma" w:cs="Tahoma"/>
       <w:b/>
       <w:bCs/>
       <w:sz w:val="32"/>
       <w:szCs w:val="32"/>
-      <w:lang w:val="en-US" w:eastAsia="en-US" w:bidi="ar-SA"/>
     </w:rPr>
   </w:style>
-  <w:style w:styleId="ListParagraph" w:type="paragraph">
+  <w:style w:type="paragraph" w:styleId="ListParagraph">
     <w:name w:val="List Paragraph"/>
     <w:basedOn w:val="Normal"/>
     <w:uiPriority w:val="1"/>
     <w:qFormat/>
-    <w:pPr/>
-    <w:rPr>
-      <w:lang w:val="en-US" w:eastAsia="en-US" w:bidi="ar-SA"/>
-    </w:rPr>
   </w:style>
-  <w:style w:styleId="TableParagraph" w:type="paragraph">
+  <w:style w:type="paragraph" w:customStyle="1" w:styleId="TableParagraph">
     <w:name w:val="Table Paragraph"/>
     <w:basedOn w:val="Normal"/>
     <w:uiPriority w:val="1"/>
     <w:qFormat/>
-    <w:pPr/>
+  </w:style>
+  <w:style w:type="character" w:styleId="Hyperlink">
+    <w:name w:val="Hyperlink"/>
+    <w:basedOn w:val="DefaultParagraphFont"/>
+    <w:uiPriority w:val="99"/>
+    <w:unhideWhenUsed/>
+    <w:rsid w:val="00553CA7"/>
     <w:rPr>
-      <w:lang w:val="en-US" w:eastAsia="en-US" w:bidi="ar-SA"/>
+      <w:color w:val="0000FF" w:themeColor="hyperlink"/>
+      <w:u w:val="single"/>
     </w:rPr>
   </w:style>
 </w:styles>
